--- a/curriculum.docx
+++ b/curriculum.docx
@@ -633,934 +633,9 @@
           <w:szCs w:val="22"/>
           <w:lang w:val="en-US"/>
         </w:rPr>
-        <w:t>Graduate courses: Advanced Topics in Macroeconomics, Advanced Financial Theory.</w:t>
-      </w:r>
-    </w:p>
-    <w:p>
-      <w:pPr>
-        <w:rPr>
-          <w:rFonts w:ascii="Times" w:hAnsi="Times"/>
-          <w:sz w:val="22"/>
-          <w:szCs w:val="22"/>
-          <w:lang w:val="en-US"/>
-        </w:rPr>
-      </w:pPr>
-    </w:p>
-    <w:p>
-      <w:pPr>
-        <w:rPr>
-          <w:rFonts w:ascii="Times" w:hAnsi="Times"/>
-          <w:sz w:val="22"/>
-          <w:szCs w:val="22"/>
-          <w:lang w:val="en-US"/>
-        </w:rPr>
-      </w:pPr>
-    </w:p>
-    <w:p>
-      <w:pPr>
-        <w:jc w:val="center"/>
-        <w:rPr>
-          <w:rFonts w:ascii="Times" w:hAnsi="Times"/>
-          <w:b/>
-          <w:lang w:val="en-US"/>
-        </w:rPr>
-      </w:pPr>
-      <w:r>
-        <w:rPr>
-          <w:rFonts w:ascii="Times" w:hAnsi="Times"/>
-          <w:b/>
-          <w:lang w:val="en-US"/>
-        </w:rPr>
-        <w:t>Experience</w:t>
-      </w:r>
-    </w:p>
-    <w:p>
-      <w:pPr>
-        <w:rPr>
-          <w:rFonts w:ascii="Times" w:hAnsi="Times"/>
-          <w:sz w:val="22"/>
-          <w:szCs w:val="22"/>
-          <w:lang w:val="en-US"/>
-        </w:rPr>
-      </w:pPr>
-      <w:r>
-        <w:rPr>
-          <w:rFonts w:ascii="Times" w:hAnsi="Times"/>
-          <w:b/>
-          <w:sz w:val="22"/>
-          <w:szCs w:val="22"/>
-          <w:lang w:val="en-US"/>
-        </w:rPr>
-        <w:t>PONTIFICIA UNIVERSIDAD CATOLICAL DEL PERU</w:t>
-      </w:r>
-      <w:r>
-        <w:rPr>
-          <w:rFonts w:ascii="Times" w:hAnsi="Times"/>
-          <w:sz w:val="22"/>
-          <w:szCs w:val="22"/>
-          <w:lang w:val="en-US"/>
-        </w:rPr>
-        <w:t xml:space="preserve">                </w:t>
-      </w:r>
-      <w:r>
-        <w:rPr>
-          <w:rFonts w:ascii="Times" w:hAnsi="Times"/>
-          <w:sz w:val="22"/>
-          <w:szCs w:val="22"/>
-          <w:lang w:val="en-US"/>
-        </w:rPr>
-        <w:tab/>
-      </w:r>
-      <w:r>
-        <w:rPr>
-          <w:rFonts w:ascii="Times" w:hAnsi="Times"/>
-          <w:sz w:val="22"/>
-          <w:szCs w:val="22"/>
-          <w:lang w:val="en-US"/>
-        </w:rPr>
-        <w:tab/>
-      </w:r>
-      <w:r>
-        <w:rPr>
-          <w:rFonts w:ascii="Times" w:hAnsi="Times"/>
-          <w:sz w:val="22"/>
-          <w:szCs w:val="22"/>
-          <w:lang w:val="en-US"/>
-        </w:rPr>
-        <w:tab/>
-      </w:r>
-      <w:r>
-        <w:rPr>
-          <w:rFonts w:ascii="Times" w:hAnsi="Times"/>
-          <w:sz w:val="22"/>
-          <w:szCs w:val="22"/>
-          <w:lang w:val="en-US"/>
-        </w:rPr>
-        <w:tab/>
-        <w:t xml:space="preserve">     </w:t>
-      </w:r>
-      <w:r>
-        <w:rPr>
-          <w:rFonts w:ascii="Times" w:hAnsi="Times"/>
-          <w:sz w:val="22"/>
-          <w:szCs w:val="22"/>
-          <w:lang w:val="en-US"/>
-        </w:rPr>
-        <w:t xml:space="preserve"> </w:t>
-      </w:r>
-      <w:r>
-        <w:rPr>
-          <w:rFonts w:ascii="Times" w:hAnsi="Times"/>
-          <w:sz w:val="22"/>
-          <w:szCs w:val="22"/>
-          <w:lang w:val="es-PE"/>
-        </w:rPr>
-        <w:t>San Miguel, Lima</w:t>
-      </w:r>
-      <w:r>
-        <w:rPr>
-          <w:rFonts w:ascii="Times" w:hAnsi="Times"/>
-          <w:b/>
-          <w:sz w:val="22"/>
-          <w:szCs w:val="22"/>
-          <w:lang w:val="en-US"/>
-        </w:rPr>
-        <w:t xml:space="preserve"> Research Assistant – Department of Economics</w:t>
-      </w:r>
-      <w:r>
-        <w:rPr>
-          <w:rFonts w:ascii="Times" w:hAnsi="Times"/>
-          <w:b/>
-          <w:sz w:val="22"/>
-          <w:szCs w:val="22"/>
-          <w:lang w:val="en-US"/>
-        </w:rPr>
-        <w:tab/>
-      </w:r>
-      <w:r>
-        <w:rPr>
-          <w:rFonts w:ascii="Times" w:hAnsi="Times"/>
-          <w:sz w:val="22"/>
-          <w:szCs w:val="22"/>
-          <w:lang w:val="en-US"/>
-        </w:rPr>
-        <w:tab/>
-        <w:t xml:space="preserve">                                               </w:t>
-      </w:r>
-      <w:r>
-        <w:rPr>
-          <w:rFonts w:ascii="Times" w:hAnsi="Times"/>
-          <w:sz w:val="22"/>
-          <w:szCs w:val="22"/>
-          <w:lang w:val="en-US"/>
-        </w:rPr>
-        <w:t xml:space="preserve">        </w:t>
-      </w:r>
-      <w:r>
-        <w:rPr>
-          <w:rFonts w:ascii="Times" w:hAnsi="Times"/>
-          <w:sz w:val="22"/>
-          <w:szCs w:val="22"/>
-          <w:lang w:val="en-US"/>
-        </w:rPr>
-        <w:t xml:space="preserve">May 2023 – Present  </w:t>
-      </w:r>
-    </w:p>
-    <w:p>
-      <w:pPr>
-        <w:jc w:val="both"/>
-        <w:rPr>
-          <w:rFonts w:ascii="Times" w:hAnsi="Times"/>
-          <w:sz w:val="22"/>
-          <w:szCs w:val="22"/>
-          <w:lang w:val="en-US"/>
-        </w:rPr>
-      </w:pPr>
-      <w:r>
-        <w:rPr>
-          <w:rFonts w:ascii="Times" w:hAnsi="Times"/>
-          <w:sz w:val="22"/>
-          <w:szCs w:val="22"/>
-          <w:lang w:val="en-US"/>
-        </w:rPr>
         <w:t xml:space="preserve">- </w:t>
       </w:r>
       <w:r>
-        <w:rPr>
-          <w:rFonts w:ascii="Times" w:hAnsi="Times"/>
-          <w:sz w:val="22"/>
-          <w:szCs w:val="22"/>
-          <w:lang w:val="en-US"/>
-        </w:rPr>
-        <w:t>Assisted PhD. Isabel Guerrero Ochoa by providing support in simulation processes and drafting for a Job Market Paper. Yet to be published.</w:t>
-      </w:r>
-    </w:p>
-    <w:p>
-      <w:pPr>
-        <w:jc w:val="both"/>
-        <w:rPr>
-          <w:rFonts w:ascii="Times" w:hAnsi="Times"/>
-          <w:sz w:val="22"/>
-          <w:szCs w:val="22"/>
-          <w:lang w:val="en-US"/>
-        </w:rPr>
-      </w:pPr>
-      <w:r>
-        <w:rPr>
-          <w:rFonts w:ascii="Times" w:hAnsi="Times"/>
-          <w:sz w:val="22"/>
-          <w:szCs w:val="22"/>
-          <w:lang w:val="en-US"/>
-        </w:rPr>
-        <w:t>- C</w:t>
-      </w:r>
-      <w:r>
-        <w:rPr>
-          <w:rFonts w:ascii="Times" w:hAnsi="Times"/>
-          <w:sz w:val="22"/>
-          <w:szCs w:val="22"/>
-          <w:lang w:val="en-US"/>
-        </w:rPr>
-        <w:t>ollaborated in the elaboration of a working paper, applying the model presented in her PhD. Dissertation Thesis. Yet to be published.</w:t>
-      </w:r>
-    </w:p>
-    <w:p>
-      <w:pPr>
-        <w:jc w:val="both"/>
-        <w:rPr>
-          <w:rFonts w:ascii="Times" w:hAnsi="Times"/>
-          <w:sz w:val="22"/>
-          <w:szCs w:val="22"/>
-          <w:lang w:val="en-US"/>
-        </w:rPr>
-      </w:pPr>
-      <w:r>
-        <w:rPr>
-          <w:rFonts w:ascii="Times" w:hAnsi="Times"/>
-          <w:sz w:val="22"/>
-          <w:szCs w:val="22"/>
-          <w:lang w:val="en-US"/>
-        </w:rPr>
-        <w:t xml:space="preserve">- </w:t>
-      </w:r>
-      <w:r>
-        <w:rPr>
-          <w:rFonts w:ascii="Times" w:hAnsi="Times"/>
-          <w:sz w:val="22"/>
-          <w:szCs w:val="22"/>
-          <w:lang w:val="en-US"/>
-        </w:rPr>
-        <w:t>Assisted in the design of an impact evaluation for a consultancy referring to Natural Protected Areas.</w:t>
-      </w:r>
-    </w:p>
-    <w:p>
-      <w:pPr>
-        <w:rPr>
-          <w:rFonts w:ascii="Times" w:hAnsi="Times"/>
-          <w:sz w:val="22"/>
-          <w:szCs w:val="22"/>
-          <w:lang w:val="en-US"/>
-        </w:rPr>
-      </w:pPr>
-      <w:r>
-        <w:rPr>
-          <w:rFonts w:ascii="Times" w:hAnsi="Times"/>
-          <w:sz w:val="22"/>
-          <w:szCs w:val="22"/>
-          <w:lang w:val="en-US"/>
-        </w:rPr>
-        <w:t>-</w:t>
-      </w:r>
-      <w:r>
-        <w:t xml:space="preserve"> </w:t>
-      </w:r>
-      <w:r>
-        <w:rPr>
-          <w:rFonts w:ascii="Times" w:hAnsi="Times"/>
-          <w:sz w:val="22"/>
-          <w:szCs w:val="22"/>
-          <w:lang w:val="en-US"/>
-        </w:rPr>
-        <w:t xml:space="preserve">Collected data from different sources for further </w:t>
-      </w:r>
-      <w:r>
-        <w:rPr>
-          <w:rFonts w:ascii="Times" w:hAnsi="Times"/>
-          <w:sz w:val="22"/>
-          <w:szCs w:val="22"/>
-          <w:lang w:val="en-US"/>
-        </w:rPr>
-        <w:t>researches</w:t>
-      </w:r>
-      <w:r>
-        <w:rPr>
-          <w:rFonts w:ascii="Times" w:hAnsi="Times"/>
-          <w:sz w:val="22"/>
-          <w:szCs w:val="22"/>
-          <w:lang w:val="en-US"/>
-        </w:rPr>
-        <w:t>.</w:t>
-      </w:r>
-    </w:p>
-    <w:p>
-      <w:pPr>
-        <w:jc w:val="both"/>
-        <w:rPr>
-          <w:rFonts w:ascii="Times" w:hAnsi="Times"/>
-          <w:sz w:val="22"/>
-          <w:szCs w:val="22"/>
-          <w:lang w:val="en-US"/>
-        </w:rPr>
-      </w:pPr>
-    </w:p>
-    <w:p>
-      <w:pPr>
-        <w:rPr>
-          <w:rFonts w:ascii="Times" w:hAnsi="Times"/>
-          <w:b/>
-          <w:sz w:val="22"/>
-          <w:szCs w:val="22"/>
-          <w:lang w:val="en-US"/>
-        </w:rPr>
-      </w:pPr>
-    </w:p>
-    <w:p>
-      <w:pPr>
-        <w:rPr>
-          <w:rFonts w:ascii="Times" w:hAnsi="Times"/>
-          <w:sz w:val="22"/>
-          <w:szCs w:val="22"/>
-          <w:lang w:val="en-US"/>
-        </w:rPr>
-      </w:pPr>
-      <w:r>
-        <w:rPr>
-          <w:rFonts w:ascii="Times" w:hAnsi="Times"/>
-          <w:b/>
-          <w:sz w:val="22"/>
-          <w:szCs w:val="22"/>
-          <w:lang w:val="en-US"/>
-        </w:rPr>
-        <w:t>INTER-AMERICAN</w:t>
-      </w:r>
-      <w:r>
-        <w:rPr>
-          <w:rFonts w:ascii="Times" w:hAnsi="Times"/>
-          <w:b/>
-          <w:sz w:val="22"/>
-          <w:szCs w:val="22"/>
-          <w:lang w:val="en-US"/>
-        </w:rPr>
-        <w:t xml:space="preserve"> DEVELOPMENT BANK</w:t>
-      </w:r>
-      <w:r>
-        <w:rPr>
-          <w:rFonts w:ascii="Times" w:hAnsi="Times"/>
-          <w:sz w:val="22"/>
-          <w:szCs w:val="22"/>
-          <w:lang w:val="en-US"/>
-        </w:rPr>
-        <w:tab/>
-        <w:t xml:space="preserve">                     </w:t>
-      </w:r>
-      <w:r>
-        <w:rPr>
-          <w:rFonts w:ascii="Times" w:hAnsi="Times"/>
-          <w:sz w:val="22"/>
-          <w:szCs w:val="22"/>
-          <w:lang w:val="en-US"/>
-        </w:rPr>
-        <w:tab/>
-      </w:r>
-      <w:r>
-        <w:rPr>
-          <w:rFonts w:ascii="Times" w:hAnsi="Times"/>
-          <w:sz w:val="22"/>
-          <w:szCs w:val="22"/>
-          <w:lang w:val="en-US"/>
-        </w:rPr>
-        <w:tab/>
-      </w:r>
-      <w:r>
-        <w:rPr>
-          <w:rFonts w:ascii="Times" w:hAnsi="Times"/>
-          <w:sz w:val="22"/>
-          <w:szCs w:val="22"/>
-          <w:lang w:val="en-US"/>
-        </w:rPr>
-        <w:tab/>
-      </w:r>
-      <w:r>
-        <w:rPr>
-          <w:rFonts w:ascii="Times" w:hAnsi="Times"/>
-          <w:sz w:val="22"/>
-          <w:szCs w:val="22"/>
-          <w:lang w:val="en-US"/>
-        </w:rPr>
-        <w:tab/>
-        <w:t xml:space="preserve">      </w:t>
-      </w:r>
-      <w:r>
-        <w:rPr>
-          <w:rFonts w:ascii="Times" w:hAnsi="Times"/>
-          <w:sz w:val="22"/>
-          <w:szCs w:val="22"/>
-          <w:lang w:val="en-US"/>
-        </w:rPr>
-        <w:t xml:space="preserve">                </w:t>
-      </w:r>
-      <w:r>
-        <w:rPr>
-          <w:rFonts w:ascii="Times" w:hAnsi="Times"/>
-          <w:sz w:val="22"/>
-          <w:szCs w:val="22"/>
-          <w:lang w:val="en-US"/>
-        </w:rPr>
-        <w:t xml:space="preserve"> </w:t>
-      </w:r>
-      <w:r>
-        <w:rPr>
-          <w:rFonts w:ascii="Times" w:hAnsi="Times"/>
-          <w:sz w:val="22"/>
-          <w:szCs w:val="22"/>
-          <w:lang w:val="en-US"/>
-        </w:rPr>
-        <w:t>Remote</w:t>
-      </w:r>
-      <w:r>
-        <w:rPr>
-          <w:rFonts w:ascii="Times" w:hAnsi="Times"/>
-          <w:b/>
-          <w:sz w:val="22"/>
-          <w:szCs w:val="22"/>
-          <w:lang w:val="en-US"/>
-        </w:rPr>
-        <w:t xml:space="preserve"> </w:t>
-      </w:r>
-      <w:r>
-        <w:rPr>
-          <w:rFonts w:ascii="Times" w:hAnsi="Times"/>
-          <w:b/>
-          <w:sz w:val="22"/>
-          <w:szCs w:val="22"/>
-          <w:lang w:val="en-US"/>
-        </w:rPr>
-        <w:t xml:space="preserve">Intern </w:t>
-      </w:r>
-      <w:r>
-        <w:rPr>
-          <w:rFonts w:ascii="Times" w:hAnsi="Times"/>
-          <w:b/>
-          <w:sz w:val="22"/>
-          <w:szCs w:val="22"/>
-          <w:lang w:val="en-US"/>
-        </w:rPr>
-        <w:t xml:space="preserve"> - </w:t>
-      </w:r>
-      <w:r>
-        <w:rPr>
-          <w:rFonts w:ascii="Times" w:hAnsi="Times"/>
-          <w:b/>
-          <w:sz w:val="22"/>
-          <w:szCs w:val="22"/>
-          <w:lang w:val="en-US"/>
-        </w:rPr>
-        <w:t>Country Department Andean Group (CAN)</w:t>
-      </w:r>
-      <w:r>
-        <w:rPr>
-          <w:rFonts w:ascii="Times" w:hAnsi="Times"/>
-          <w:sz w:val="22"/>
-          <w:szCs w:val="22"/>
-          <w:lang w:val="en-US"/>
-        </w:rPr>
-        <w:tab/>
-        <w:t xml:space="preserve">                                               </w:t>
-      </w:r>
-      <w:r>
-        <w:rPr>
-          <w:rFonts w:ascii="Times" w:hAnsi="Times"/>
-          <w:sz w:val="22"/>
-          <w:szCs w:val="22"/>
-          <w:lang w:val="en-US"/>
-        </w:rPr>
-        <w:t xml:space="preserve">        </w:t>
-      </w:r>
-      <w:r>
-        <w:rPr>
-          <w:rFonts w:ascii="Times" w:hAnsi="Times"/>
-          <w:sz w:val="22"/>
-          <w:szCs w:val="22"/>
-          <w:lang w:val="en-US"/>
-        </w:rPr>
-        <w:t xml:space="preserve">June - </w:t>
-      </w:r>
-      <w:r>
-        <w:rPr>
-          <w:rFonts w:ascii="Times" w:hAnsi="Times"/>
-          <w:sz w:val="22"/>
-          <w:szCs w:val="22"/>
-          <w:lang w:val="en-US"/>
-        </w:rPr>
-        <w:t>August 2022</w:t>
-      </w:r>
-    </w:p>
-    <w:p>
-      <w:pPr>
-        <w:jc w:val="both"/>
-        <w:rPr>
-          <w:rFonts w:ascii="Times" w:hAnsi="Times"/>
-          <w:sz w:val="22"/>
-          <w:szCs w:val="22"/>
-          <w:lang w:val="en-US"/>
-        </w:rPr>
-      </w:pPr>
-      <w:r>
-        <w:rPr>
-          <w:rFonts w:ascii="Times" w:hAnsi="Times"/>
-          <w:sz w:val="22"/>
-          <w:szCs w:val="22"/>
-          <w:lang w:val="en-US"/>
-        </w:rPr>
-        <w:t xml:space="preserve">- </w:t>
-      </w:r>
-      <w:r>
-        <w:rPr>
-          <w:rFonts w:ascii="Times" w:hAnsi="Times"/>
-          <w:sz w:val="22"/>
-          <w:szCs w:val="22"/>
-          <w:lang w:val="en-US"/>
-        </w:rPr>
-        <w:t>Creation and maintenance of codes used to collect data from government pages and multilateral institutions</w:t>
-      </w:r>
-      <w:r>
-        <w:rPr>
-          <w:rFonts w:ascii="Times" w:hAnsi="Times"/>
-          <w:sz w:val="22"/>
-          <w:szCs w:val="22"/>
-          <w:lang w:val="en-US"/>
-        </w:rPr>
-        <w:t xml:space="preserve"> </w:t>
-      </w:r>
-      <w:r>
-        <w:rPr>
-          <w:rFonts w:ascii="Times" w:hAnsi="Times"/>
-          <w:sz w:val="22"/>
-          <w:szCs w:val="22"/>
-          <w:lang w:val="en-US"/>
-        </w:rPr>
-        <w:t>via</w:t>
-      </w:r>
-      <w:r>
-        <w:rPr>
-          <w:rFonts w:ascii="Times" w:hAnsi="Times"/>
-          <w:sz w:val="22"/>
-          <w:szCs w:val="22"/>
-          <w:lang w:val="en-US"/>
-        </w:rPr>
-        <w:t xml:space="preserve"> automated deployment</w:t>
-      </w:r>
-      <w:r>
-        <w:rPr>
-          <w:rFonts w:ascii="Times" w:hAnsi="Times"/>
-          <w:sz w:val="22"/>
-          <w:szCs w:val="22"/>
-          <w:lang w:val="en-US"/>
-        </w:rPr>
-        <w:t>.</w:t>
-      </w:r>
-    </w:p>
-    <w:p>
-      <w:pPr>
-        <w:jc w:val="both"/>
-        <w:rPr>
-          <w:rFonts w:ascii="Times" w:hAnsi="Times"/>
-          <w:sz w:val="22"/>
-          <w:szCs w:val="22"/>
-          <w:lang w:val="en-US"/>
-        </w:rPr>
-      </w:pPr>
-      <w:r>
-        <w:rPr>
-          <w:rFonts w:ascii="Times" w:hAnsi="Times"/>
-          <w:sz w:val="22"/>
-          <w:szCs w:val="22"/>
-          <w:lang w:val="en-US"/>
-        </w:rPr>
-        <w:t xml:space="preserve">- Data processing </w:t>
-      </w:r>
-      <w:r>
-        <w:rPr>
-          <w:rFonts w:ascii="Times" w:hAnsi="Times"/>
-          <w:sz w:val="22"/>
-          <w:szCs w:val="22"/>
-          <w:lang w:val="en-US"/>
-        </w:rPr>
-        <w:t>using R.</w:t>
-      </w:r>
-    </w:p>
-    <w:p>
-      <w:pPr>
-        <w:jc w:val="both"/>
-        <w:rPr>
-          <w:rFonts w:ascii="Times" w:hAnsi="Times"/>
-          <w:sz w:val="22"/>
-          <w:szCs w:val="22"/>
-          <w:lang w:val="en-US"/>
-        </w:rPr>
-      </w:pPr>
-      <w:r>
-        <w:rPr>
-          <w:rFonts w:ascii="Times" w:hAnsi="Times"/>
-          <w:sz w:val="22"/>
-          <w:szCs w:val="22"/>
-          <w:lang w:val="en-US"/>
-        </w:rPr>
-        <w:t xml:space="preserve">- Presentation of information </w:t>
-      </w:r>
-      <w:r>
-        <w:rPr>
-          <w:rFonts w:ascii="Times" w:hAnsi="Times"/>
-          <w:sz w:val="22"/>
-          <w:szCs w:val="22"/>
-          <w:lang w:val="en-US"/>
-        </w:rPr>
-        <w:t>in</w:t>
-      </w:r>
-      <w:r>
-        <w:rPr>
-          <w:rFonts w:ascii="Times" w:hAnsi="Times"/>
-          <w:sz w:val="22"/>
-          <w:szCs w:val="22"/>
-          <w:lang w:val="en-US"/>
-        </w:rPr>
-        <w:t xml:space="preserve"> graphs and dashboards</w:t>
-      </w:r>
-      <w:r>
-        <w:rPr>
-          <w:rFonts w:ascii="Times" w:hAnsi="Times"/>
-          <w:sz w:val="22"/>
-          <w:szCs w:val="22"/>
-          <w:lang w:val="en-US"/>
-        </w:rPr>
-        <w:t xml:space="preserve"> using Tableau.</w:t>
-      </w:r>
-    </w:p>
-    <w:p>
-      <w:pPr>
-        <w:jc w:val="both"/>
-        <w:rPr>
-          <w:rFonts w:ascii="Times" w:hAnsi="Times"/>
-          <w:b/>
-          <w:sz w:val="22"/>
-          <w:szCs w:val="22"/>
-          <w:lang w:val="en-US"/>
-        </w:rPr>
-      </w:pPr>
-    </w:p>
-    <w:p>
-      <w:pPr>
-        <w:jc w:val="both"/>
-        <w:rPr>
-          <w:rFonts w:ascii="Times" w:hAnsi="Times"/>
-          <w:sz w:val="22"/>
-          <w:szCs w:val="22"/>
-          <w:lang w:val="en-US"/>
-        </w:rPr>
-      </w:pPr>
-    </w:p>
-    <w:p>
-      <w:pPr>
-        <w:jc w:val="center"/>
-        <w:rPr>
-          <w:rFonts w:ascii="Times" w:hAnsi="Times"/>
-          <w:b/>
-          <w:lang w:val="en-US"/>
-        </w:rPr>
-      </w:pPr>
-      <w:r>
-        <w:rPr>
-          <w:rFonts w:ascii="Times" w:hAnsi="Times"/>
-          <w:b/>
-          <w:lang w:val="en-US"/>
-        </w:rPr>
-        <w:t>Skills</w:t>
-      </w:r>
-    </w:p>
-    <w:p>
-      <w:pPr>
-        <w:rPr>
-          <w:rFonts w:ascii="Times" w:hAnsi="Times"/>
-          <w:sz w:val="22"/>
-          <w:szCs w:val="22"/>
-          <w:lang w:val="en-US"/>
-        </w:rPr>
-      </w:pPr>
-      <w:r>
-        <w:rPr>
-          <w:rFonts w:ascii="Times" w:hAnsi="Times"/>
-          <w:b/>
-          <w:sz w:val="22"/>
-          <w:szCs w:val="22"/>
-          <w:lang w:val="en-US"/>
-        </w:rPr>
-        <w:t>Language</w:t>
-      </w:r>
-      <w:r>
-        <w:rPr>
-          <w:rFonts w:ascii="Times" w:hAnsi="Times"/>
-          <w:b/>
-          <w:sz w:val="22"/>
-          <w:szCs w:val="22"/>
-          <w:lang w:val="en-US"/>
-        </w:rPr>
-        <w:t>s</w:t>
-      </w:r>
-      <w:r>
-        <w:rPr>
-          <w:rFonts w:ascii="Times" w:hAnsi="Times"/>
-          <w:b/>
-          <w:sz w:val="22"/>
-          <w:szCs w:val="22"/>
-          <w:lang w:val="en-US"/>
-        </w:rPr>
-        <w:t>:</w:t>
-      </w:r>
-      <w:r>
-        <w:rPr>
-          <w:rFonts w:ascii="Times" w:hAnsi="Times"/>
-          <w:sz w:val="22"/>
-          <w:szCs w:val="22"/>
-          <w:lang w:val="en-US"/>
-        </w:rPr>
-        <w:t xml:space="preserve">   </w:t>
-      </w:r>
-      <w:r>
-        <w:rPr>
-          <w:rFonts w:ascii="Times" w:hAnsi="Times"/>
-          <w:sz w:val="22"/>
-          <w:szCs w:val="22"/>
-          <w:lang w:val="en-US"/>
-        </w:rPr>
-        <w:tab/>
-      </w:r>
-      <w:r>
-        <w:rPr>
-          <w:rFonts w:ascii="Times" w:hAnsi="Times"/>
-          <w:sz w:val="22"/>
-          <w:szCs w:val="22"/>
-          <w:lang w:val="en-US"/>
-        </w:rPr>
-        <w:t xml:space="preserve">  English</w:t>
-      </w:r>
-      <w:r>
-        <w:rPr>
-          <w:rFonts w:ascii="Times" w:hAnsi="Times"/>
-          <w:sz w:val="22"/>
-          <w:szCs w:val="22"/>
-          <w:lang w:val="en-US"/>
-        </w:rPr>
-        <w:t xml:space="preserve"> - </w:t>
-      </w:r>
-      <w:r>
-        <w:rPr>
-          <w:rFonts w:ascii="Times" w:hAnsi="Times"/>
-          <w:sz w:val="22"/>
-          <w:szCs w:val="22"/>
-          <w:lang w:val="en-US"/>
-        </w:rPr>
-        <w:t>Proficient</w:t>
-      </w:r>
-    </w:p>
-    <w:p>
-      <w:pPr>
-        <w:rPr>
-          <w:rFonts w:ascii="Times" w:hAnsi="Times"/>
-          <w:b/>
-          <w:sz w:val="22"/>
-          <w:szCs w:val="22"/>
-          <w:lang w:val="en-US"/>
-        </w:rPr>
-      </w:pPr>
-    </w:p>
-    <w:p>
-      <w:pPr>
-        <w:rPr>
-          <w:rFonts w:ascii="Times" w:hAnsi="Times"/>
-          <w:sz w:val="22"/>
-          <w:szCs w:val="22"/>
-          <w:lang w:val="en-US"/>
-        </w:rPr>
-      </w:pPr>
-      <w:r>
-        <w:rPr>
-          <w:rFonts w:ascii="Times" w:hAnsi="Times"/>
-          <w:b/>
-          <w:sz w:val="22"/>
-          <w:szCs w:val="22"/>
-          <w:lang w:val="en-US"/>
-        </w:rPr>
-        <w:t>MS Office</w:t>
-      </w:r>
-      <w:r>
-        <w:rPr>
-          <w:rFonts w:ascii="Times" w:hAnsi="Times"/>
-          <w:b/>
-          <w:sz w:val="22"/>
-          <w:szCs w:val="22"/>
-          <w:lang w:val="en-US"/>
-        </w:rPr>
-        <w:t>:</w:t>
-      </w:r>
-      <w:r>
-        <w:rPr>
-          <w:rFonts w:ascii="Times" w:hAnsi="Times"/>
-          <w:b/>
-          <w:sz w:val="22"/>
-          <w:szCs w:val="22"/>
-          <w:lang w:val="en-US"/>
-        </w:rPr>
-        <w:t xml:space="preserve"> </w:t>
-      </w:r>
-      <w:r>
-        <w:rPr>
-          <w:rFonts w:ascii="Times" w:hAnsi="Times"/>
-          <w:b/>
-          <w:sz w:val="22"/>
-          <w:szCs w:val="22"/>
-          <w:lang w:val="en-US"/>
-        </w:rPr>
-        <w:tab/>
-        <w:t xml:space="preserve">  </w:t>
-      </w:r>
-      <w:r>
-        <w:rPr>
-          <w:rFonts w:ascii="Times" w:hAnsi="Times"/>
-          <w:sz w:val="22"/>
-          <w:szCs w:val="22"/>
-          <w:lang w:val="en-US"/>
-        </w:rPr>
-        <w:t>MS E</w:t>
-      </w:r>
-      <w:r>
-        <w:rPr>
-          <w:rFonts w:ascii="Times" w:hAnsi="Times"/>
-          <w:sz w:val="22"/>
-          <w:szCs w:val="22"/>
-          <w:lang w:val="en-US"/>
-        </w:rPr>
-        <w:t xml:space="preserve">xcel – </w:t>
-      </w:r>
-      <w:r>
-        <w:rPr>
-          <w:rFonts w:ascii="Times" w:hAnsi="Times"/>
-          <w:sz w:val="22"/>
-          <w:szCs w:val="22"/>
-          <w:lang w:val="en-US"/>
-        </w:rPr>
-        <w:t>Advanced</w:t>
-      </w:r>
-    </w:p>
-    <w:p>
-      <w:pPr>
-        <w:rPr>
-          <w:rFonts w:ascii="Times" w:hAnsi="Times"/>
-          <w:sz w:val="22"/>
-          <w:szCs w:val="22"/>
-          <w:lang w:val="en-US"/>
-        </w:rPr>
-      </w:pPr>
-      <w:r>
-        <w:rPr>
-          <w:rFonts w:ascii="Times" w:hAnsi="Times"/>
-          <w:sz w:val="22"/>
-          <w:szCs w:val="22"/>
-          <w:lang w:val="en-US"/>
-        </w:rPr>
-        <w:tab/>
-      </w:r>
-      <w:r>
-        <w:rPr>
-          <w:rFonts w:ascii="Times" w:hAnsi="Times"/>
-          <w:sz w:val="22"/>
-          <w:szCs w:val="22"/>
-          <w:lang w:val="en-US"/>
-        </w:rPr>
-        <w:tab/>
-        <w:t xml:space="preserve">  MS Word – Intermediate</w:t>
-      </w:r>
-    </w:p>
-    <w:p>
-      <w:pPr>
-        <w:rPr>
-          <w:rFonts w:ascii="Times" w:hAnsi="Times"/>
-          <w:sz w:val="22"/>
-          <w:szCs w:val="22"/>
-          <w:lang w:val="en-US"/>
-        </w:rPr>
-      </w:pPr>
-      <w:r>
-        <w:rPr>
-          <w:rFonts w:ascii="Times" w:hAnsi="Times"/>
-          <w:sz w:val="22"/>
-          <w:szCs w:val="22"/>
-          <w:lang w:val="en-US"/>
-        </w:rPr>
-        <w:tab/>
-      </w:r>
-      <w:r>
-        <w:rPr>
-          <w:rFonts w:ascii="Times" w:hAnsi="Times"/>
-          <w:sz w:val="22"/>
-          <w:szCs w:val="22"/>
-          <w:lang w:val="en-US"/>
-        </w:rPr>
-        <w:tab/>
-        <w:t xml:space="preserve">  MS PowerPoint - Intermediate</w:t>
-      </w:r>
-    </w:p>
-    <w:p>
-      <w:pPr>
         <w:rPr>
           <w:rFonts w:ascii="Times" w:hAnsi="Times"/>
           <w:i/>
@@ -1569,263 +644,7 @@
           <w:szCs w:val="22"/>
           <w:lang w:val="en-US"/>
         </w:rPr>
-      </w:pPr>
-      <w:r>
-        <w:rPr>
-          <w:rFonts w:ascii="Times" w:hAnsi="Times"/>
-          <w:sz w:val="22"/>
-          <w:szCs w:val="22"/>
-          <w:lang w:val="en-US"/>
-        </w:rPr>
-        <w:tab/>
-      </w:r>
-      <w:r>
-        <w:rPr>
-          <w:rFonts w:ascii="Times" w:hAnsi="Times"/>
-          <w:sz w:val="22"/>
-          <w:szCs w:val="22"/>
-          <w:lang w:val="en-US"/>
-        </w:rPr>
-        <w:t xml:space="preserve"> </w:t>
-      </w:r>
-    </w:p>
-    <w:p>
-      <w:pPr>
-        <w:rPr>
-          <w:rFonts w:ascii="Times" w:hAnsi="Times"/>
-          <w:sz w:val="22"/>
-          <w:szCs w:val="22"/>
-          <w:lang w:val="en-US"/>
-        </w:rPr>
-      </w:pPr>
-      <w:r>
-        <w:rPr>
-          <w:rFonts w:ascii="Times" w:hAnsi="Times"/>
-          <w:b/>
-          <w:sz w:val="22"/>
-          <w:szCs w:val="22"/>
-          <w:lang w:val="en-US"/>
-        </w:rPr>
-        <w:t>Programming</w:t>
-      </w:r>
-      <w:r>
-        <w:rPr>
-          <w:rFonts w:ascii="Times" w:hAnsi="Times"/>
-          <w:sz w:val="22"/>
-          <w:szCs w:val="22"/>
-          <w:lang w:val="en-US"/>
-        </w:rPr>
-        <w:t>:</w:t>
-      </w:r>
-      <w:r>
-        <w:rPr>
-          <w:rFonts w:ascii="Times" w:hAnsi="Times"/>
-          <w:sz w:val="22"/>
-          <w:szCs w:val="22"/>
-          <w:lang w:val="en-US"/>
-        </w:rPr>
-        <w:tab/>
-        <w:t xml:space="preserve">  R - Intermediate</w:t>
-      </w:r>
-      <w:r>
-        <w:rPr>
-          <w:rFonts w:ascii="Times" w:hAnsi="Times"/>
-          <w:sz w:val="22"/>
-          <w:szCs w:val="22"/>
-          <w:lang w:val="en-US"/>
-        </w:rPr>
-        <w:t xml:space="preserve">   </w:t>
-      </w:r>
-      <w:r>
-        <w:rPr>
-          <w:rFonts w:ascii="Times" w:hAnsi="Times"/>
-          <w:sz w:val="22"/>
-          <w:szCs w:val="22"/>
-          <w:lang w:val="en-US"/>
-        </w:rPr>
-        <w:t xml:space="preserve">  </w:t>
-      </w:r>
-      <w:r>
-        <w:rPr>
-          <w:rFonts w:ascii="Times" w:hAnsi="Times"/>
-          <w:sz w:val="22"/>
-          <w:szCs w:val="22"/>
-          <w:lang w:val="en-US"/>
-        </w:rPr>
-        <w:tab/>
-      </w:r>
-    </w:p>
-    <w:p>
-      <w:pPr>
-        <w:rPr>
-          <w:rFonts w:ascii="Times" w:hAnsi="Times"/>
-          <w:sz w:val="22"/>
-          <w:szCs w:val="22"/>
-          <w:lang w:val="en-US"/>
-        </w:rPr>
-      </w:pPr>
-      <w:r>
-        <w:rPr>
-          <w:rFonts w:ascii="Times" w:hAnsi="Times"/>
-          <w:sz w:val="22"/>
-          <w:szCs w:val="22"/>
-          <w:lang w:val="en-US"/>
-        </w:rPr>
-        <w:tab/>
-        <w:t xml:space="preserve">     </w:t>
-      </w:r>
-      <w:r>
-        <w:rPr>
-          <w:rFonts w:ascii="Times" w:hAnsi="Times"/>
-          <w:sz w:val="22"/>
-          <w:szCs w:val="22"/>
-          <w:lang w:val="en-US"/>
-        </w:rPr>
-        <w:t xml:space="preserve">   </w:t>
-      </w:r>
-      <w:r>
-        <w:rPr>
-          <w:rFonts w:ascii="Times" w:hAnsi="Times"/>
-          <w:sz w:val="22"/>
-          <w:szCs w:val="22"/>
-          <w:lang w:val="en-US"/>
-        </w:rPr>
-        <w:tab/>
-      </w:r>
-      <w:r>
-        <w:rPr>
-          <w:rFonts w:ascii="Times" w:hAnsi="Times"/>
-          <w:sz w:val="22"/>
-          <w:szCs w:val="22"/>
-          <w:lang w:val="en-US"/>
-        </w:rPr>
-        <w:t xml:space="preserve">  Python – Intermediate</w:t>
-      </w:r>
-    </w:p>
-    <w:p>
-      <w:pPr>
-        <w:rPr>
-          <w:rFonts w:ascii="Times" w:hAnsi="Times"/>
-          <w:sz w:val="22"/>
-          <w:szCs w:val="22"/>
-          <w:u w:val="single"/>
-          <w:lang w:val="en-US"/>
-        </w:rPr>
-      </w:pPr>
-      <w:r>
-        <w:rPr>
-          <w:rFonts w:ascii="Times" w:hAnsi="Times"/>
-          <w:sz w:val="22"/>
-          <w:szCs w:val="22"/>
-          <w:lang w:val="en-US"/>
-        </w:rPr>
-        <w:tab/>
-      </w:r>
-      <w:r>
-        <w:rPr>
-          <w:rFonts w:ascii="Times" w:hAnsi="Times"/>
-          <w:sz w:val="22"/>
-          <w:szCs w:val="22"/>
-          <w:lang w:val="en-US"/>
-        </w:rPr>
-        <w:tab/>
-        <w:t xml:space="preserve">  Stata - </w:t>
-      </w:r>
-      <w:r>
-        <w:rPr>
-          <w:rFonts w:ascii="Times" w:hAnsi="Times"/>
-          <w:sz w:val="22"/>
-          <w:szCs w:val="22"/>
-          <w:lang w:val="en-US"/>
-        </w:rPr>
-        <w:t>Intermediate</w:t>
-      </w:r>
-    </w:p>
-    <w:p>
-      <w:pPr>
-        <w:rPr>
-          <w:rFonts w:ascii="Times" w:hAnsi="Times"/>
-          <w:sz w:val="22"/>
-          <w:szCs w:val="22"/>
-          <w:lang w:val="en-US"/>
-        </w:rPr>
-      </w:pPr>
-      <w:r>
-        <w:rPr>
-          <w:rFonts w:ascii="Times" w:hAnsi="Times"/>
-          <w:sz w:val="22"/>
-          <w:szCs w:val="22"/>
-          <w:lang w:val="en-US"/>
-        </w:rPr>
-        <w:tab/>
-      </w:r>
-      <w:r>
-        <w:rPr>
-          <w:rFonts w:ascii="Times" w:hAnsi="Times"/>
-          <w:sz w:val="22"/>
-          <w:szCs w:val="22"/>
-          <w:lang w:val="en-US"/>
-        </w:rPr>
-        <w:tab/>
-        <w:t xml:space="preserve">  SQL – Beginner</w:t>
-      </w:r>
-    </w:p>
-    <w:p>
-      <w:pPr>
-        <w:rPr>
-          <w:rFonts w:ascii="Times" w:hAnsi="Times"/>
-          <w:sz w:val="22"/>
-          <w:szCs w:val="22"/>
-          <w:lang w:val="en-US"/>
-        </w:rPr>
-      </w:pPr>
-      <w:r>
-        <w:rPr>
-          <w:rFonts w:ascii="Times" w:hAnsi="Times"/>
-          <w:sz w:val="22"/>
-          <w:szCs w:val="22"/>
-          <w:lang w:val="en-US"/>
-        </w:rPr>
-        <w:tab/>
-      </w:r>
-      <w:r>
-        <w:rPr>
-          <w:rFonts w:ascii="Times" w:hAnsi="Times"/>
-          <w:sz w:val="22"/>
-          <w:szCs w:val="22"/>
-          <w:lang w:val="en-US"/>
-        </w:rPr>
-        <w:tab/>
-        <w:t xml:space="preserve">  </w:t>
-      </w:r>
-      <w:proofErr w:type="spellStart"/>
-      <w:r>
-        <w:rPr>
-          <w:rFonts w:ascii="Times" w:hAnsi="Times"/>
-          <w:sz w:val="22"/>
-          <w:szCs w:val="22"/>
-          <w:lang w:val="en-US"/>
-        </w:rPr>
-        <w:t>Matlab</w:t>
-      </w:r>
-      <w:proofErr w:type="spellEnd"/>
-      <w:r>
-        <w:rPr>
-          <w:rFonts w:ascii="Times" w:hAnsi="Times"/>
-          <w:sz w:val="22"/>
-          <w:szCs w:val="22"/>
-          <w:lang w:val="en-US"/>
-        </w:rPr>
-        <w:t xml:space="preserve"> – </w:t>
-      </w:r>
-      <w:r>
-        <w:rPr>
-          <w:rFonts w:ascii="Times" w:hAnsi="Times"/>
-          <w:sz w:val="22"/>
-          <w:szCs w:val="22"/>
-          <w:lang w:val="en-US"/>
-        </w:rPr>
-        <w:t>Intermediate</w:t>
+        <w:t>Graduate courses: Advanced Topics in Macroeconomics, Advanced Financial Theory.</w:t>
       </w:r>
     </w:p>
     <w:p>
@@ -1839,492 +658,17 @@
           <w:lang w:val="en-US"/>
         </w:rPr>
       </w:pPr>
-    </w:p>
-    <w:p>
-      <w:pPr>
-        <w:rPr>
-          <w:rFonts w:ascii="Times" w:hAnsi="Times"/>
-          <w:bCs/>
-          <w:sz w:val="22"/>
-          <w:szCs w:val="22"/>
-          <w:lang w:val="en-US"/>
-        </w:rPr>
-      </w:pPr>
-      <w:r>
-        <w:rPr>
-          <w:rFonts w:ascii="Times" w:hAnsi="Times"/>
-          <w:b/>
-          <w:sz w:val="22"/>
-          <w:szCs w:val="22"/>
-          <w:lang w:val="en-US"/>
-        </w:rPr>
-        <w:t xml:space="preserve">Others: </w:t>
-      </w:r>
-      <w:r>
-        <w:rPr>
-          <w:rFonts w:ascii="Times" w:hAnsi="Times"/>
-          <w:b/>
-          <w:sz w:val="22"/>
-          <w:szCs w:val="22"/>
-          <w:lang w:val="en-US"/>
-        </w:rPr>
-        <w:tab/>
-        <w:t xml:space="preserve">  </w:t>
-      </w:r>
-      <w:proofErr w:type="spellStart"/>
-      <w:r>
-        <w:rPr>
-          <w:rFonts w:ascii="Times" w:hAnsi="Times"/>
-          <w:bCs/>
-          <w:sz w:val="22"/>
-          <w:szCs w:val="22"/>
-          <w:lang w:val="en-US"/>
-        </w:rPr>
-        <w:t>PowerBi</w:t>
-      </w:r>
-      <w:proofErr w:type="spellEnd"/>
-      <w:r>
-        <w:rPr>
-          <w:rFonts w:ascii="Times" w:hAnsi="Times"/>
-          <w:bCs/>
-          <w:sz w:val="22"/>
-          <w:szCs w:val="22"/>
-          <w:lang w:val="en-US"/>
-        </w:rPr>
-        <w:t xml:space="preserve"> – Intermediate</w:t>
-      </w:r>
-    </w:p>
-    <w:p>
-      <w:pPr>
-        <w:rPr>
-          <w:rFonts w:ascii="Times" w:hAnsi="Times"/>
-          <w:bCs/>
-          <w:sz w:val="22"/>
-          <w:szCs w:val="22"/>
-          <w:lang w:val="en-US"/>
-        </w:rPr>
-      </w:pPr>
-      <w:r>
-        <w:rPr>
-          <w:rFonts w:ascii="Times" w:hAnsi="Times"/>
-          <w:bCs/>
-          <w:sz w:val="22"/>
-          <w:szCs w:val="22"/>
-          <w:lang w:val="en-US"/>
-        </w:rPr>
-        <w:tab/>
-      </w:r>
-      <w:r>
-        <w:rPr>
-          <w:rFonts w:ascii="Times" w:hAnsi="Times"/>
-          <w:bCs/>
-          <w:sz w:val="22"/>
-          <w:szCs w:val="22"/>
-          <w:lang w:val="en-US"/>
-        </w:rPr>
-        <w:tab/>
-        <w:t xml:space="preserve">  Tableau - Beginner</w:t>
-      </w:r>
-    </w:p>
-    <w:p>
-      <w:pPr>
-        <w:rPr>
-          <w:lang w:val="en-US"/>
-        </w:rPr>
-      </w:pPr>
-    </w:p>
-    <w:p>
-      <w:pPr>
-        <w:rPr>
-          <w:rFonts w:ascii="Times" w:hAnsi="Times"/>
-          <w:bCs/>
-          <w:sz w:val="22"/>
-          <w:szCs w:val="22"/>
-          <w:u w:val="single"/>
-          <w:lang w:val="en-US"/>
-        </w:rPr>
-      </w:pPr>
-    </w:p>
-    <w:p>
-      <w:pPr>
-        <w:jc w:val="center"/>
-        <w:rPr>
-          <w:rFonts w:ascii="Times" w:hAnsi="Times"/>
-          <w:b/>
-          <w:lang w:val="en-US"/>
-        </w:rPr>
-      </w:pPr>
-      <w:r>
-        <w:rPr>
-          <w:rFonts w:ascii="Times" w:hAnsi="Times"/>
-          <w:b/>
-          <w:lang w:val="en-US"/>
-        </w:rPr>
-        <w:t>About me</w:t>
-      </w:r>
-    </w:p>
-    <w:p>
-      <w:pPr>
-        <w:rPr>
-          <w:rFonts w:ascii="Times" w:hAnsi="Times"/>
-          <w:sz w:val="22"/>
-          <w:szCs w:val="22"/>
-          <w:lang w:val="en-US"/>
-        </w:rPr>
-      </w:pPr>
-      <w:r>
-        <w:rPr>
-          <w:rFonts w:ascii="Times" w:hAnsi="Times"/>
-          <w:sz w:val="22"/>
-          <w:szCs w:val="22"/>
-          <w:lang w:val="en-US"/>
-        </w:rPr>
-        <w:t>- Proactiv</w:t>
-      </w:r>
-      <w:r>
-        <w:rPr>
-          <w:rFonts w:ascii="Times" w:hAnsi="Times"/>
-          <w:sz w:val="22"/>
-          <w:szCs w:val="22"/>
-          <w:lang w:val="en-US"/>
-        </w:rPr>
-        <w:t>e behavior</w:t>
-      </w:r>
-    </w:p>
-    <w:p>
-      <w:pPr>
-        <w:rPr>
-          <w:rFonts w:ascii="Times" w:hAnsi="Times"/>
-          <w:sz w:val="22"/>
-          <w:szCs w:val="22"/>
-          <w:lang w:val="en-US"/>
-        </w:rPr>
-      </w:pPr>
-      <w:r>
-        <w:rPr>
-          <w:rFonts w:ascii="Times" w:hAnsi="Times"/>
-          <w:sz w:val="22"/>
-          <w:szCs w:val="22"/>
-          <w:lang w:val="en-US"/>
-        </w:rPr>
-        <w:t xml:space="preserve">- </w:t>
-      </w:r>
-      <w:r>
-        <w:rPr>
-          <w:rFonts w:ascii="Times" w:hAnsi="Times"/>
-          <w:sz w:val="22"/>
-          <w:szCs w:val="22"/>
-          <w:lang w:val="en-US"/>
-        </w:rPr>
-        <w:t>A</w:t>
-      </w:r>
-      <w:r>
-        <w:rPr>
-          <w:rFonts w:ascii="Times" w:hAnsi="Times"/>
-          <w:sz w:val="22"/>
-          <w:szCs w:val="22"/>
-          <w:lang w:val="en-US"/>
-        </w:rPr>
-        <w:t>ssertive communicator</w:t>
-      </w:r>
-    </w:p>
-    <w:p>
-      <w:pPr>
-        <w:rPr>
-          <w:rFonts w:ascii="Times" w:hAnsi="Times"/>
-          <w:sz w:val="22"/>
-          <w:szCs w:val="22"/>
-          <w:lang w:val="en-US"/>
-        </w:rPr>
-      </w:pPr>
-      <w:r>
-        <w:rPr>
-          <w:rFonts w:ascii="Times" w:hAnsi="Times"/>
-          <w:sz w:val="22"/>
-          <w:szCs w:val="22"/>
-          <w:lang w:val="en-US"/>
-        </w:rPr>
-        <w:t xml:space="preserve">- </w:t>
-      </w:r>
-      <w:r>
-        <w:rPr>
-          <w:rFonts w:ascii="Times" w:hAnsi="Times"/>
-          <w:sz w:val="22"/>
-          <w:szCs w:val="22"/>
-          <w:lang w:val="en-US"/>
-        </w:rPr>
-        <w:t>Creative and strategic problem solving</w:t>
-      </w:r>
-    </w:p>
-    <w:p>
-      <w:pPr>
-        <w:rPr>
-          <w:rFonts w:ascii="Times" w:hAnsi="Times"/>
-          <w:sz w:val="22"/>
-          <w:szCs w:val="22"/>
-          <w:lang w:val="en-US"/>
-        </w:rPr>
-      </w:pPr>
-      <w:r>
-        <w:rPr>
-          <w:rFonts w:ascii="Times" w:hAnsi="Times"/>
-          <w:sz w:val="22"/>
-          <w:szCs w:val="22"/>
-          <w:lang w:val="en-US"/>
-        </w:rPr>
-        <w:t xml:space="preserve">- </w:t>
-      </w:r>
-      <w:r>
-        <w:rPr>
-          <w:rFonts w:ascii="Times" w:hAnsi="Times"/>
-          <w:sz w:val="22"/>
-          <w:szCs w:val="22"/>
-          <w:lang w:val="en-US"/>
-        </w:rPr>
-        <w:t xml:space="preserve">Team player </w:t>
-      </w:r>
-    </w:p>
-    <w:p>
-      <w:pPr>
-        <w:rPr>
-          <w:rFonts w:ascii="Times" w:hAnsi="Times"/>
-          <w:sz w:val="22"/>
-          <w:szCs w:val="22"/>
-          <w:lang w:val="en-US"/>
-        </w:rPr>
-      </w:pPr>
-    </w:p>
-    <w:p>
-      <w:pPr>
-        <w:rPr>
-          <w:rFonts w:ascii="Times" w:hAnsi="Times"/>
-          <w:sz w:val="22"/>
-          <w:szCs w:val="22"/>
-          <w:lang w:val="en-US"/>
-        </w:rPr>
-      </w:pPr>
-    </w:p>
-    <w:p>
-      <w:pPr>
-        <w:jc w:val="center"/>
-        <w:rPr>
-          <w:rFonts w:ascii="Times" w:hAnsi="Times"/>
-          <w:b/>
-          <w:u w:val="single"/>
-          <w:lang w:val="en-CA"/>
-        </w:rPr>
-      </w:pPr>
-      <w:r>
-        <w:rPr>
-          <w:rFonts w:ascii="Times" w:hAnsi="Times"/>
-          <w:b/>
-          <w:lang w:val="en-CA"/>
-        </w:rPr>
-        <w:t>Relevant coursework</w:t>
-      </w:r>
-    </w:p>
-    <w:p>
-      <w:pPr>
-        <w:rPr>
-          <w:rFonts w:ascii="Times" w:hAnsi="Times"/>
-          <w:sz w:val="22"/>
-          <w:szCs w:val="22"/>
-          <w:lang w:val="en-CA"/>
-        </w:rPr>
-      </w:pPr>
-      <w:bookmarkStart w:id="0" w:name="_Hlk124288440"/>
-      <w:r>
-        <w:rPr>
-          <w:rFonts w:ascii="Times" w:hAnsi="Times"/>
-          <w:b/>
-          <w:sz w:val="22"/>
-          <w:szCs w:val="22"/>
-          <w:lang w:val="en-CA"/>
-        </w:rPr>
-        <w:t>QLAB – PUCP</w:t>
-      </w:r>
-      <w:r>
-        <w:rPr>
-          <w:rFonts w:ascii="Times" w:hAnsi="Times"/>
-          <w:b/>
-          <w:sz w:val="22"/>
-          <w:szCs w:val="22"/>
-          <w:lang w:val="en-CA"/>
-        </w:rPr>
-        <w:tab/>
-      </w:r>
-      <w:r>
-        <w:rPr>
-          <w:rFonts w:ascii="Times" w:hAnsi="Times"/>
-          <w:b/>
-          <w:sz w:val="22"/>
-          <w:szCs w:val="22"/>
-          <w:lang w:val="en-CA"/>
-        </w:rPr>
-        <w:tab/>
-      </w:r>
-      <w:r>
-        <w:rPr>
-          <w:rFonts w:ascii="Times" w:hAnsi="Times"/>
-          <w:b/>
-          <w:sz w:val="22"/>
-          <w:szCs w:val="22"/>
-          <w:lang w:val="en-CA"/>
-        </w:rPr>
-        <w:tab/>
-      </w:r>
-      <w:r>
-        <w:rPr>
-          <w:rFonts w:ascii="Times" w:hAnsi="Times"/>
-          <w:b/>
-          <w:sz w:val="22"/>
-          <w:szCs w:val="22"/>
-          <w:lang w:val="en-CA"/>
-        </w:rPr>
-        <w:tab/>
-      </w:r>
-      <w:r>
-        <w:rPr>
-          <w:rFonts w:ascii="Times" w:hAnsi="Times"/>
-          <w:b/>
-          <w:sz w:val="22"/>
-          <w:szCs w:val="22"/>
-          <w:lang w:val="en-CA"/>
-        </w:rPr>
-        <w:tab/>
-      </w:r>
-      <w:r>
-        <w:rPr>
-          <w:rFonts w:ascii="Times" w:hAnsi="Times"/>
-          <w:b/>
-          <w:sz w:val="22"/>
-          <w:szCs w:val="22"/>
-          <w:lang w:val="en-CA"/>
-        </w:rPr>
-        <w:tab/>
-      </w:r>
-      <w:r>
-        <w:rPr>
-          <w:rFonts w:ascii="Times" w:hAnsi="Times"/>
-          <w:sz w:val="22"/>
-          <w:szCs w:val="22"/>
-          <w:lang w:val="en-CA"/>
-        </w:rPr>
-        <w:tab/>
-      </w:r>
-      <w:r>
-        <w:rPr>
-          <w:rFonts w:ascii="Times" w:hAnsi="Times"/>
-          <w:sz w:val="22"/>
-          <w:szCs w:val="22"/>
-          <w:lang w:val="en-CA"/>
-        </w:rPr>
-        <w:tab/>
-        <w:t xml:space="preserve">                                San Miguel, Lima</w:t>
-      </w:r>
-    </w:p>
-    <w:p>
-      <w:pPr>
-        <w:rPr>
-          <w:rFonts w:ascii="Times" w:hAnsi="Times"/>
-          <w:b/>
-          <w:lang w:val="en-CA"/>
-        </w:rPr>
-      </w:pPr>
-      <w:r>
-        <w:rPr>
-          <w:rFonts w:ascii="Times" w:hAnsi="Times"/>
-          <w:sz w:val="22"/>
-          <w:szCs w:val="22"/>
-          <w:lang w:val="en-CA"/>
-        </w:rPr>
-        <w:t>Minor in Data Science for Public Administration</w:t>
-      </w:r>
-      <w:r>
-        <w:rPr>
-          <w:rFonts w:ascii="Times" w:hAnsi="Times"/>
-          <w:sz w:val="22"/>
-          <w:szCs w:val="22"/>
-          <w:lang w:val="en-CA"/>
-        </w:rPr>
-        <w:tab/>
-      </w:r>
-      <w:r>
-        <w:rPr>
-          <w:rFonts w:ascii="Times" w:hAnsi="Times"/>
-          <w:sz w:val="22"/>
-          <w:szCs w:val="22"/>
-          <w:lang w:val="en-CA"/>
-        </w:rPr>
-        <w:tab/>
-      </w:r>
-      <w:r>
-        <w:rPr>
-          <w:rFonts w:ascii="Times" w:hAnsi="Times"/>
-          <w:sz w:val="22"/>
-          <w:szCs w:val="22"/>
-          <w:lang w:val="en-CA"/>
-        </w:rPr>
-        <w:tab/>
-      </w:r>
-      <w:r>
-        <w:rPr>
-          <w:rFonts w:ascii="Times" w:hAnsi="Times"/>
-          <w:sz w:val="22"/>
-          <w:szCs w:val="22"/>
-          <w:lang w:val="en-CA"/>
-        </w:rPr>
-        <w:tab/>
-      </w:r>
-      <w:r>
-        <w:rPr>
-          <w:rFonts w:ascii="Times" w:hAnsi="Times"/>
-          <w:sz w:val="22"/>
-          <w:szCs w:val="22"/>
-          <w:lang w:val="en-CA"/>
-        </w:rPr>
-        <w:tab/>
-        <w:t xml:space="preserve"> </w:t>
-      </w:r>
-      <w:r>
-        <w:rPr>
-          <w:rFonts w:ascii="Times" w:hAnsi="Times"/>
-          <w:sz w:val="22"/>
-          <w:szCs w:val="22"/>
-          <w:lang w:val="en-CA"/>
-        </w:rPr>
-        <w:t xml:space="preserve">   </w:t>
-      </w:r>
-      <w:r>
-        <w:rPr>
-          <w:rFonts w:ascii="Times" w:hAnsi="Times"/>
-          <w:sz w:val="22"/>
-          <w:szCs w:val="22"/>
-          <w:lang w:val="en-CA"/>
-        </w:rPr>
-        <w:t xml:space="preserve">        </w:t>
-      </w:r>
-      <w:r>
-        <w:rPr>
-          <w:rFonts w:ascii="Times" w:hAnsi="Times"/>
-          <w:sz w:val="22"/>
-          <w:szCs w:val="22"/>
-          <w:lang w:val="en-CA"/>
-        </w:rPr>
-        <w:t>August 2023 - Present</w:t>
-      </w:r>
-    </w:p>
-    <w:p>
-      <w:pPr>
+      <w:r>
         <w:rPr>
           <w:rFonts w:ascii="Times" w:hAnsi="Times"/>
           <w:i/>
           <w:iCs/>
           <w:sz w:val="22"/>
           <w:szCs w:val="22"/>
-          <w:lang w:val="en-CA"/>
-        </w:rPr>
-      </w:pPr>
+          <w:lang w:val="en-US"/>
+        </w:rPr>
+        <w:t xml:space="preserve">- Awarded </w:t>
+      </w:r>
       <w:r>
         <w:rPr>
           <w:rFonts w:ascii="Times" w:hAnsi="Times"/>
@@ -2332,288 +676,1676 @@
           <w:iCs/>
           <w:sz w:val="22"/>
           <w:szCs w:val="22"/>
-          <w:lang w:val="en-CA"/>
-        </w:rPr>
-        <w:t>Artificial Intelligence and Causal Inference.</w:t>
-      </w:r>
-    </w:p>
-    <w:p>
-      <w:pPr>
-        <w:rPr>
-          <w:rFonts w:ascii="Times" w:hAnsi="Times"/>
-          <w:sz w:val="22"/>
-          <w:szCs w:val="22"/>
-          <w:u w:val="single"/>
-          <w:lang w:val="en-CA"/>
-        </w:rPr>
-      </w:pPr>
-      <w:r>
-        <w:rPr>
-          <w:rFonts w:ascii="Times" w:hAnsi="Times"/>
-          <w:sz w:val="22"/>
-          <w:szCs w:val="22"/>
-          <w:lang w:val="en-CA"/>
-        </w:rPr>
-        <w:lastRenderedPageBreak/>
-        <w:t xml:space="preserve"> </w:t>
-      </w:r>
-    </w:p>
-    <w:p>
-      <w:pPr>
-        <w:rPr>
-          <w:rFonts w:ascii="Times" w:hAnsi="Times"/>
-          <w:sz w:val="22"/>
-          <w:szCs w:val="22"/>
-          <w:lang w:val="en-CA"/>
-        </w:rPr>
-      </w:pPr>
-      <w:r>
-        <w:rPr>
-          <w:rFonts w:ascii="Times" w:hAnsi="Times"/>
-          <w:b/>
-          <w:sz w:val="22"/>
-          <w:szCs w:val="22"/>
-          <w:lang w:val="en-CA"/>
-        </w:rPr>
-        <w:t>QLAB – PUCP</w:t>
-      </w:r>
-      <w:r>
-        <w:rPr>
-          <w:rFonts w:ascii="Times" w:hAnsi="Times"/>
-          <w:b/>
-          <w:sz w:val="22"/>
-          <w:szCs w:val="22"/>
-          <w:lang w:val="en-CA"/>
-        </w:rPr>
-        <w:tab/>
-      </w:r>
-      <w:r>
-        <w:rPr>
-          <w:rFonts w:ascii="Times" w:hAnsi="Times"/>
-          <w:b/>
-          <w:sz w:val="22"/>
-          <w:szCs w:val="22"/>
-          <w:lang w:val="en-CA"/>
-        </w:rPr>
-        <w:tab/>
-      </w:r>
-      <w:r>
-        <w:rPr>
-          <w:rFonts w:ascii="Times" w:hAnsi="Times"/>
-          <w:b/>
-          <w:sz w:val="22"/>
-          <w:szCs w:val="22"/>
-          <w:lang w:val="en-CA"/>
-        </w:rPr>
-        <w:tab/>
-      </w:r>
-      <w:r>
-        <w:rPr>
-          <w:rFonts w:ascii="Times" w:hAnsi="Times"/>
-          <w:b/>
-          <w:sz w:val="22"/>
-          <w:szCs w:val="22"/>
-          <w:lang w:val="en-CA"/>
-        </w:rPr>
-        <w:tab/>
-      </w:r>
-      <w:r>
-        <w:rPr>
-          <w:rFonts w:ascii="Times" w:hAnsi="Times"/>
-          <w:b/>
-          <w:sz w:val="22"/>
-          <w:szCs w:val="22"/>
-          <w:lang w:val="en-CA"/>
-        </w:rPr>
-        <w:tab/>
-      </w:r>
-      <w:r>
-        <w:rPr>
-          <w:rFonts w:ascii="Times" w:hAnsi="Times"/>
-          <w:b/>
-          <w:sz w:val="22"/>
-          <w:szCs w:val="22"/>
-          <w:lang w:val="en-CA"/>
-        </w:rPr>
-        <w:tab/>
-      </w:r>
-      <w:r>
-        <w:rPr>
-          <w:rFonts w:ascii="Times" w:hAnsi="Times"/>
-          <w:sz w:val="22"/>
-          <w:szCs w:val="22"/>
-          <w:lang w:val="en-CA"/>
-        </w:rPr>
-        <w:tab/>
-      </w:r>
-      <w:r>
-        <w:rPr>
-          <w:rFonts w:ascii="Times" w:hAnsi="Times"/>
-          <w:sz w:val="22"/>
-          <w:szCs w:val="22"/>
-          <w:lang w:val="en-CA"/>
-        </w:rPr>
-        <w:tab/>
-        <w:t xml:space="preserve">                                San Miguel, Lima</w:t>
-      </w:r>
-    </w:p>
-    <w:p>
-      <w:pPr>
-        <w:rPr>
-          <w:rFonts w:ascii="Times" w:hAnsi="Times"/>
-          <w:b/>
-          <w:lang w:val="en-CA"/>
-        </w:rPr>
-      </w:pPr>
-      <w:r>
-        <w:rPr>
-          <w:rFonts w:ascii="Times" w:hAnsi="Times"/>
-          <w:sz w:val="22"/>
-          <w:szCs w:val="22"/>
-          <w:lang w:val="en-CA"/>
-        </w:rPr>
-        <w:t>Training in Advance</w:t>
-      </w:r>
-      <w:r>
-        <w:rPr>
-          <w:rFonts w:ascii="Times" w:hAnsi="Times"/>
-          <w:sz w:val="22"/>
-          <w:szCs w:val="22"/>
-          <w:lang w:val="en-CA"/>
-        </w:rPr>
-        <w:t>d</w:t>
-      </w:r>
-      <w:r>
-        <w:rPr>
-          <w:rFonts w:ascii="Times" w:hAnsi="Times"/>
-          <w:sz w:val="22"/>
-          <w:szCs w:val="22"/>
-          <w:lang w:val="en-CA"/>
-        </w:rPr>
-        <w:t xml:space="preserve"> Econometrics.</w:t>
-      </w:r>
-      <w:r>
-        <w:rPr>
-          <w:rFonts w:ascii="Times" w:hAnsi="Times"/>
-          <w:sz w:val="22"/>
-          <w:szCs w:val="22"/>
-          <w:lang w:val="en-CA"/>
-        </w:rPr>
-        <w:tab/>
-      </w:r>
-      <w:r>
-        <w:rPr>
-          <w:rFonts w:ascii="Times" w:hAnsi="Times"/>
-          <w:sz w:val="22"/>
-          <w:szCs w:val="22"/>
-          <w:lang w:val="en-CA"/>
-        </w:rPr>
-        <w:tab/>
-      </w:r>
-      <w:r>
-        <w:rPr>
-          <w:rFonts w:ascii="Times" w:hAnsi="Times"/>
-          <w:sz w:val="22"/>
-          <w:szCs w:val="22"/>
-          <w:lang w:val="en-CA"/>
-        </w:rPr>
-        <w:tab/>
-      </w:r>
-      <w:r>
-        <w:rPr>
-          <w:rFonts w:ascii="Times" w:hAnsi="Times"/>
-          <w:sz w:val="22"/>
-          <w:szCs w:val="22"/>
-          <w:lang w:val="en-CA"/>
-        </w:rPr>
-        <w:tab/>
-      </w:r>
-      <w:r>
-        <w:rPr>
-          <w:rFonts w:ascii="Times" w:hAnsi="Times"/>
-          <w:sz w:val="22"/>
-          <w:szCs w:val="22"/>
-          <w:lang w:val="en-CA"/>
-        </w:rPr>
-        <w:tab/>
-      </w:r>
-      <w:r>
-        <w:rPr>
-          <w:rFonts w:ascii="Times" w:hAnsi="Times"/>
-          <w:sz w:val="22"/>
-          <w:szCs w:val="22"/>
-          <w:lang w:val="en-CA"/>
-        </w:rPr>
-        <w:tab/>
-      </w:r>
-      <w:r>
-        <w:rPr>
-          <w:rFonts w:ascii="Times" w:hAnsi="Times"/>
-          <w:sz w:val="22"/>
-          <w:szCs w:val="22"/>
-          <w:lang w:val="en-CA"/>
-        </w:rPr>
-        <w:tab/>
-        <w:t xml:space="preserve"> </w:t>
-      </w:r>
-      <w:r>
-        <w:rPr>
-          <w:rFonts w:ascii="Times" w:hAnsi="Times"/>
-          <w:sz w:val="22"/>
-          <w:szCs w:val="22"/>
-          <w:lang w:val="en-CA"/>
-        </w:rPr>
-        <w:t xml:space="preserve">        Jan</w:t>
-      </w:r>
-      <w:r>
-        <w:rPr>
-          <w:rFonts w:ascii="Times" w:hAnsi="Times"/>
-          <w:sz w:val="22"/>
-          <w:szCs w:val="22"/>
-          <w:lang w:val="en-CA"/>
-        </w:rPr>
-        <w:t>uary</w:t>
-      </w:r>
-      <w:r>
-        <w:rPr>
-          <w:rFonts w:ascii="Times" w:hAnsi="Times"/>
-          <w:sz w:val="22"/>
-          <w:szCs w:val="22"/>
-          <w:lang w:val="en-CA"/>
-        </w:rPr>
-        <w:t xml:space="preserve"> - Feb</w:t>
-      </w:r>
-      <w:r>
-        <w:rPr>
-          <w:rFonts w:ascii="Times" w:hAnsi="Times"/>
-          <w:sz w:val="22"/>
-          <w:szCs w:val="22"/>
-          <w:lang w:val="en-CA"/>
-        </w:rPr>
-        <w:t>ruary</w:t>
-      </w:r>
-      <w:r>
-        <w:rPr>
-          <w:rFonts w:ascii="Times" w:hAnsi="Times"/>
-          <w:sz w:val="22"/>
-          <w:szCs w:val="22"/>
-          <w:lang w:val="en-CA"/>
-        </w:rPr>
-        <w:t xml:space="preserve"> 2022</w:t>
-      </w:r>
-    </w:p>
-    <w:p>
-      <w:pPr>
+          <w:lang w:val="en-US"/>
+        </w:rPr>
+        <w:t>with the PUCP-UNSAAC Inter-University Research Fund 2023</w:t>
+      </w:r>
+      <w:r>
         <w:rPr>
           <w:rFonts w:ascii="Times" w:hAnsi="Times"/>
           <w:i/>
           <w:iCs/>
           <w:sz w:val="22"/>
           <w:szCs w:val="22"/>
-          <w:lang w:val="en-CA"/>
-        </w:rPr>
-      </w:pPr>
-      <w:r>
+          <w:lang w:val="en-US"/>
+        </w:rPr>
+        <w:t>.</w:t>
+      </w:r>
+    </w:p>
+    <w:p>
+      <w:pPr>
+        <w:rPr>
+          <w:rFonts w:ascii="Times" w:hAnsi="Times"/>
+          <w:sz w:val="22"/>
+          <w:szCs w:val="22"/>
+          <w:u w:val="single"/>
+          <w:lang w:val="en-US"/>
+        </w:rPr>
+      </w:pPr>
+    </w:p>
+    <w:p>
+      <w:pPr>
+        <w:jc w:val="center"/>
+        <w:rPr>
+          <w:rFonts w:ascii="Times" w:hAnsi="Times"/>
+          <w:b/>
+          <w:lang w:val="en-US"/>
+        </w:rPr>
+      </w:pPr>
+      <w:r>
+        <w:rPr>
+          <w:rFonts w:ascii="Times" w:hAnsi="Times"/>
+          <w:b/>
+          <w:lang w:val="en-US"/>
+        </w:rPr>
+        <w:t>Experience</w:t>
+      </w:r>
+    </w:p>
+    <w:p>
+      <w:pPr>
+        <w:rPr>
+          <w:rFonts w:ascii="Times" w:hAnsi="Times"/>
+          <w:sz w:val="22"/>
+          <w:szCs w:val="22"/>
+          <w:lang w:val="en-US"/>
+        </w:rPr>
+      </w:pPr>
+      <w:r>
+        <w:rPr>
+          <w:rFonts w:ascii="Times" w:hAnsi="Times"/>
+          <w:b/>
+          <w:sz w:val="22"/>
+          <w:szCs w:val="22"/>
+          <w:lang w:val="en-US"/>
+        </w:rPr>
+        <w:t>PONTIFICIA UNIVERSIDAD CATOLICA DEL PERU</w:t>
+      </w:r>
+      <w:r>
+        <w:rPr>
+          <w:rFonts w:ascii="Times" w:hAnsi="Times"/>
+          <w:sz w:val="22"/>
+          <w:szCs w:val="22"/>
+          <w:lang w:val="en-US"/>
+        </w:rPr>
+        <w:t xml:space="preserve">                </w:t>
+      </w:r>
+      <w:r>
+        <w:rPr>
+          <w:rFonts w:ascii="Times" w:hAnsi="Times"/>
+          <w:sz w:val="22"/>
+          <w:szCs w:val="22"/>
+          <w:lang w:val="en-US"/>
+        </w:rPr>
+        <w:tab/>
+      </w:r>
+      <w:r>
+        <w:rPr>
+          <w:rFonts w:ascii="Times" w:hAnsi="Times"/>
+          <w:sz w:val="22"/>
+          <w:szCs w:val="22"/>
+          <w:lang w:val="en-US"/>
+        </w:rPr>
+        <w:tab/>
+      </w:r>
+      <w:r>
+        <w:rPr>
+          <w:rFonts w:ascii="Times" w:hAnsi="Times"/>
+          <w:sz w:val="22"/>
+          <w:szCs w:val="22"/>
+          <w:lang w:val="en-US"/>
+        </w:rPr>
+        <w:tab/>
+      </w:r>
+      <w:r>
+        <w:rPr>
+          <w:rFonts w:ascii="Times" w:hAnsi="Times"/>
+          <w:sz w:val="22"/>
+          <w:szCs w:val="22"/>
+          <w:lang w:val="en-US"/>
+        </w:rPr>
+        <w:tab/>
+        <w:t xml:space="preserve">     </w:t>
+      </w:r>
+      <w:r>
+        <w:rPr>
+          <w:rFonts w:ascii="Times" w:hAnsi="Times"/>
+          <w:sz w:val="22"/>
+          <w:szCs w:val="22"/>
+          <w:lang w:val="en-US"/>
+        </w:rPr>
+        <w:t xml:space="preserve"> </w:t>
+      </w:r>
+      <w:r>
+        <w:rPr>
+          <w:rFonts w:ascii="Times" w:hAnsi="Times"/>
+          <w:sz w:val="22"/>
+          <w:szCs w:val="22"/>
+          <w:lang w:val="es-PE"/>
+        </w:rPr>
+        <w:t>San Miguel, Lima</w:t>
+      </w:r>
+      <w:r>
+        <w:rPr>
+          <w:rFonts w:ascii="Times" w:hAnsi="Times"/>
+          <w:b/>
+          <w:sz w:val="22"/>
+          <w:szCs w:val="22"/>
+          <w:lang w:val="en-US"/>
+        </w:rPr>
+        <w:t xml:space="preserve"> Research Assistant – Department of Economics</w:t>
+      </w:r>
+      <w:r>
+        <w:rPr>
+          <w:rFonts w:ascii="Times" w:hAnsi="Times"/>
+          <w:b/>
+          <w:sz w:val="22"/>
+          <w:szCs w:val="22"/>
+          <w:lang w:val="en-US"/>
+        </w:rPr>
+        <w:tab/>
+      </w:r>
+      <w:r>
+        <w:rPr>
+          <w:rFonts w:ascii="Times" w:hAnsi="Times"/>
+          <w:sz w:val="22"/>
+          <w:szCs w:val="22"/>
+          <w:lang w:val="en-US"/>
+        </w:rPr>
+        <w:tab/>
+        <w:t xml:space="preserve">                                               </w:t>
+      </w:r>
+      <w:r>
+        <w:rPr>
+          <w:rFonts w:ascii="Times" w:hAnsi="Times"/>
+          <w:sz w:val="22"/>
+          <w:szCs w:val="22"/>
+          <w:lang w:val="en-US"/>
+        </w:rPr>
+        <w:t xml:space="preserve">        </w:t>
+      </w:r>
+      <w:r>
+        <w:rPr>
+          <w:rFonts w:ascii="Times" w:hAnsi="Times"/>
+          <w:sz w:val="22"/>
+          <w:szCs w:val="22"/>
+          <w:lang w:val="en-US"/>
+        </w:rPr>
+        <w:t xml:space="preserve">May 2023 – Present  </w:t>
+      </w:r>
+    </w:p>
+    <w:p>
+      <w:pPr>
+        <w:jc w:val="both"/>
+        <w:rPr>
+          <w:rFonts w:ascii="Times" w:hAnsi="Times"/>
+          <w:sz w:val="22"/>
+          <w:szCs w:val="22"/>
+          <w:lang w:val="en-US"/>
+        </w:rPr>
+      </w:pPr>
+      <w:r>
+        <w:rPr>
+          <w:rFonts w:ascii="Times" w:hAnsi="Times"/>
+          <w:sz w:val="22"/>
+          <w:szCs w:val="22"/>
+          <w:lang w:val="en-US"/>
+        </w:rPr>
+        <w:t xml:space="preserve">- </w:t>
+      </w:r>
+      <w:r>
+        <w:rPr>
+          <w:rFonts w:ascii="Times" w:hAnsi="Times"/>
+          <w:sz w:val="22"/>
+          <w:szCs w:val="22"/>
+          <w:lang w:val="en-US"/>
+        </w:rPr>
+        <w:t>Assisted PhD. Isabel Guerrero Ochoa by providing support in simulation processes and drafting for a Job Market Paper. Yet to be published.</w:t>
+      </w:r>
+    </w:p>
+    <w:p>
+      <w:pPr>
+        <w:jc w:val="both"/>
+        <w:rPr>
+          <w:rFonts w:ascii="Times" w:hAnsi="Times"/>
+          <w:sz w:val="22"/>
+          <w:szCs w:val="22"/>
+          <w:lang w:val="en-US"/>
+        </w:rPr>
+      </w:pPr>
+      <w:r>
+        <w:rPr>
+          <w:rFonts w:ascii="Times" w:hAnsi="Times"/>
+          <w:sz w:val="22"/>
+          <w:szCs w:val="22"/>
+          <w:lang w:val="en-US"/>
+        </w:rPr>
+        <w:t>- C</w:t>
+      </w:r>
+      <w:r>
+        <w:rPr>
+          <w:rFonts w:ascii="Times" w:hAnsi="Times"/>
+          <w:sz w:val="22"/>
+          <w:szCs w:val="22"/>
+          <w:lang w:val="en-US"/>
+        </w:rPr>
+        <w:t>ollaborated in the elaboration of a working paper, applying the model presented in her PhD. Dissertation Thesis. Yet to be published.</w:t>
+      </w:r>
+    </w:p>
+    <w:p>
+      <w:pPr>
+        <w:jc w:val="both"/>
+        <w:rPr>
+          <w:rFonts w:ascii="Times" w:hAnsi="Times"/>
+          <w:sz w:val="22"/>
+          <w:szCs w:val="22"/>
+          <w:lang w:val="en-US"/>
+        </w:rPr>
+      </w:pPr>
+      <w:r>
+        <w:rPr>
+          <w:rFonts w:ascii="Times" w:hAnsi="Times"/>
+          <w:sz w:val="22"/>
+          <w:szCs w:val="22"/>
+          <w:lang w:val="en-US"/>
+        </w:rPr>
+        <w:t xml:space="preserve">- </w:t>
+      </w:r>
+      <w:r>
+        <w:rPr>
+          <w:rFonts w:ascii="Times" w:hAnsi="Times"/>
+          <w:sz w:val="22"/>
+          <w:szCs w:val="22"/>
+          <w:lang w:val="en-US"/>
+        </w:rPr>
+        <w:t>Assisted in the design of an impact evaluation for a consultancy referring to Natural Protected Areas.</w:t>
+      </w:r>
+    </w:p>
+    <w:p>
+      <w:pPr>
+        <w:rPr>
+          <w:rFonts w:ascii="Times" w:hAnsi="Times"/>
+          <w:sz w:val="22"/>
+          <w:szCs w:val="22"/>
+          <w:lang w:val="en-US"/>
+        </w:rPr>
+      </w:pPr>
+      <w:r>
+        <w:rPr>
+          <w:rFonts w:ascii="Times" w:hAnsi="Times"/>
+          <w:sz w:val="22"/>
+          <w:szCs w:val="22"/>
+          <w:lang w:val="en-US"/>
+        </w:rPr>
+        <w:t>-</w:t>
+      </w:r>
+      <w:r>
+        <w:t xml:space="preserve"> </w:t>
+      </w:r>
+      <w:r>
+        <w:rPr>
+          <w:rFonts w:ascii="Times" w:hAnsi="Times"/>
+          <w:sz w:val="22"/>
+          <w:szCs w:val="22"/>
+          <w:lang w:val="en-US"/>
+        </w:rPr>
+        <w:t xml:space="preserve">Collected data from different sources for further </w:t>
+      </w:r>
+      <w:r>
+        <w:rPr>
+          <w:rFonts w:ascii="Times" w:hAnsi="Times"/>
+          <w:sz w:val="22"/>
+          <w:szCs w:val="22"/>
+          <w:lang w:val="en-US"/>
+        </w:rPr>
+        <w:t>researches</w:t>
+      </w:r>
+      <w:r>
+        <w:rPr>
+          <w:rFonts w:ascii="Times" w:hAnsi="Times"/>
+          <w:sz w:val="22"/>
+          <w:szCs w:val="22"/>
+          <w:lang w:val="en-US"/>
+        </w:rPr>
+        <w:t>.</w:t>
+      </w:r>
+    </w:p>
+    <w:p>
+      <w:pPr>
+        <w:rPr>
+          <w:rFonts w:ascii="Times" w:hAnsi="Times"/>
+          <w:b/>
+          <w:sz w:val="22"/>
+          <w:szCs w:val="22"/>
+          <w:lang w:val="en-US"/>
+        </w:rPr>
+      </w:pPr>
+    </w:p>
+    <w:p>
+      <w:pPr>
+        <w:rPr>
+          <w:rFonts w:ascii="Times" w:hAnsi="Times"/>
+          <w:sz w:val="22"/>
+          <w:szCs w:val="22"/>
+          <w:lang w:val="en-US"/>
+        </w:rPr>
+      </w:pPr>
+      <w:r>
+        <w:rPr>
+          <w:rFonts w:ascii="Times" w:hAnsi="Times"/>
+          <w:b/>
+          <w:sz w:val="22"/>
+          <w:szCs w:val="22"/>
+          <w:lang w:val="en-US"/>
+        </w:rPr>
+        <w:t>INTER-AMERICAN</w:t>
+      </w:r>
+      <w:r>
+        <w:rPr>
+          <w:rFonts w:ascii="Times" w:hAnsi="Times"/>
+          <w:b/>
+          <w:sz w:val="22"/>
+          <w:szCs w:val="22"/>
+          <w:lang w:val="en-US"/>
+        </w:rPr>
+        <w:t xml:space="preserve"> DEVELOPMENT BANK</w:t>
+      </w:r>
+      <w:r>
+        <w:rPr>
+          <w:rFonts w:ascii="Times" w:hAnsi="Times"/>
+          <w:sz w:val="22"/>
+          <w:szCs w:val="22"/>
+          <w:lang w:val="en-US"/>
+        </w:rPr>
+        <w:tab/>
+        <w:t xml:space="preserve">                     </w:t>
+      </w:r>
+      <w:r>
+        <w:rPr>
+          <w:rFonts w:ascii="Times" w:hAnsi="Times"/>
+          <w:sz w:val="22"/>
+          <w:szCs w:val="22"/>
+          <w:lang w:val="en-US"/>
+        </w:rPr>
+        <w:tab/>
+      </w:r>
+      <w:r>
+        <w:rPr>
+          <w:rFonts w:ascii="Times" w:hAnsi="Times"/>
+          <w:sz w:val="22"/>
+          <w:szCs w:val="22"/>
+          <w:lang w:val="en-US"/>
+        </w:rPr>
+        <w:tab/>
+      </w:r>
+      <w:r>
+        <w:rPr>
+          <w:rFonts w:ascii="Times" w:hAnsi="Times"/>
+          <w:sz w:val="22"/>
+          <w:szCs w:val="22"/>
+          <w:lang w:val="en-US"/>
+        </w:rPr>
+        <w:tab/>
+      </w:r>
+      <w:r>
+        <w:rPr>
+          <w:rFonts w:ascii="Times" w:hAnsi="Times"/>
+          <w:sz w:val="22"/>
+          <w:szCs w:val="22"/>
+          <w:lang w:val="en-US"/>
+        </w:rPr>
+        <w:tab/>
+        <w:t xml:space="preserve">      </w:t>
+      </w:r>
+      <w:r>
+        <w:rPr>
+          <w:rFonts w:ascii="Times" w:hAnsi="Times"/>
+          <w:sz w:val="22"/>
+          <w:szCs w:val="22"/>
+          <w:lang w:val="en-US"/>
+        </w:rPr>
+        <w:t xml:space="preserve">                </w:t>
+      </w:r>
+      <w:r>
+        <w:rPr>
+          <w:rFonts w:ascii="Times" w:hAnsi="Times"/>
+          <w:sz w:val="22"/>
+          <w:szCs w:val="22"/>
+          <w:lang w:val="en-US"/>
+        </w:rPr>
+        <w:t xml:space="preserve"> </w:t>
+      </w:r>
+      <w:r>
+        <w:rPr>
+          <w:rFonts w:ascii="Times" w:hAnsi="Times"/>
+          <w:sz w:val="22"/>
+          <w:szCs w:val="22"/>
+          <w:lang w:val="en-US"/>
+        </w:rPr>
+        <w:t>Remote</w:t>
+      </w:r>
+      <w:r>
+        <w:rPr>
+          <w:rFonts w:ascii="Times" w:hAnsi="Times"/>
+          <w:b/>
+          <w:sz w:val="22"/>
+          <w:szCs w:val="22"/>
+          <w:lang w:val="en-US"/>
+        </w:rPr>
+        <w:t xml:space="preserve"> </w:t>
+      </w:r>
+      <w:proofErr w:type="gramStart"/>
+      <w:r>
+        <w:rPr>
+          <w:rFonts w:ascii="Times" w:hAnsi="Times"/>
+          <w:b/>
+          <w:sz w:val="22"/>
+          <w:szCs w:val="22"/>
+          <w:lang w:val="en-US"/>
+        </w:rPr>
+        <w:t xml:space="preserve">Intern </w:t>
+      </w:r>
+      <w:r>
+        <w:rPr>
+          <w:rFonts w:ascii="Times" w:hAnsi="Times"/>
+          <w:b/>
+          <w:sz w:val="22"/>
+          <w:szCs w:val="22"/>
+          <w:lang w:val="en-US"/>
+        </w:rPr>
+        <w:t xml:space="preserve"> -</w:t>
+      </w:r>
+      <w:proofErr w:type="gramEnd"/>
+      <w:r>
+        <w:rPr>
+          <w:rFonts w:ascii="Times" w:hAnsi="Times"/>
+          <w:b/>
+          <w:sz w:val="22"/>
+          <w:szCs w:val="22"/>
+          <w:lang w:val="en-US"/>
+        </w:rPr>
+        <w:t xml:space="preserve"> </w:t>
+      </w:r>
+      <w:r>
+        <w:rPr>
+          <w:rFonts w:ascii="Times" w:hAnsi="Times"/>
+          <w:b/>
+          <w:sz w:val="22"/>
+          <w:szCs w:val="22"/>
+          <w:lang w:val="en-US"/>
+        </w:rPr>
+        <w:t>Country Department Andean Group (CAN)</w:t>
+      </w:r>
+      <w:r>
+        <w:rPr>
+          <w:rFonts w:ascii="Times" w:hAnsi="Times"/>
+          <w:sz w:val="22"/>
+          <w:szCs w:val="22"/>
+          <w:lang w:val="en-US"/>
+        </w:rPr>
+        <w:tab/>
+        <w:t xml:space="preserve">                                               </w:t>
+      </w:r>
+      <w:r>
+        <w:rPr>
+          <w:rFonts w:ascii="Times" w:hAnsi="Times"/>
+          <w:sz w:val="22"/>
+          <w:szCs w:val="22"/>
+          <w:lang w:val="en-US"/>
+        </w:rPr>
+        <w:t xml:space="preserve">        </w:t>
+      </w:r>
+      <w:r>
+        <w:rPr>
+          <w:rFonts w:ascii="Times" w:hAnsi="Times"/>
+          <w:sz w:val="22"/>
+          <w:szCs w:val="22"/>
+          <w:lang w:val="en-US"/>
+        </w:rPr>
+        <w:t xml:space="preserve">June - </w:t>
+      </w:r>
+      <w:r>
+        <w:rPr>
+          <w:rFonts w:ascii="Times" w:hAnsi="Times"/>
+          <w:sz w:val="22"/>
+          <w:szCs w:val="22"/>
+          <w:lang w:val="en-US"/>
+        </w:rPr>
+        <w:t>August 2022</w:t>
+      </w:r>
+    </w:p>
+    <w:p>
+      <w:pPr>
+        <w:jc w:val="both"/>
+        <w:rPr>
+          <w:rFonts w:ascii="Times" w:hAnsi="Times"/>
+          <w:sz w:val="22"/>
+          <w:szCs w:val="22"/>
+          <w:lang w:val="en-US"/>
+        </w:rPr>
+      </w:pPr>
+      <w:r>
+        <w:rPr>
+          <w:rFonts w:ascii="Times" w:hAnsi="Times"/>
+          <w:sz w:val="22"/>
+          <w:szCs w:val="22"/>
+          <w:lang w:val="en-US"/>
+        </w:rPr>
+        <w:t xml:space="preserve">- </w:t>
+      </w:r>
+      <w:r>
+        <w:rPr>
+          <w:rFonts w:ascii="Times" w:hAnsi="Times"/>
+          <w:sz w:val="22"/>
+          <w:szCs w:val="22"/>
+          <w:lang w:val="en-US"/>
+        </w:rPr>
+        <w:t>Creation and maintenance of codes used to collect data from government pages and multilateral institutions</w:t>
+      </w:r>
+      <w:r>
+        <w:rPr>
+          <w:rFonts w:ascii="Times" w:hAnsi="Times"/>
+          <w:sz w:val="22"/>
+          <w:szCs w:val="22"/>
+          <w:lang w:val="en-US"/>
+        </w:rPr>
+        <w:t xml:space="preserve"> </w:t>
+      </w:r>
+      <w:r>
+        <w:rPr>
+          <w:rFonts w:ascii="Times" w:hAnsi="Times"/>
+          <w:sz w:val="22"/>
+          <w:szCs w:val="22"/>
+          <w:lang w:val="en-US"/>
+        </w:rPr>
+        <w:t>via</w:t>
+      </w:r>
+      <w:r>
+        <w:rPr>
+          <w:rFonts w:ascii="Times" w:hAnsi="Times"/>
+          <w:sz w:val="22"/>
+          <w:szCs w:val="22"/>
+          <w:lang w:val="en-US"/>
+        </w:rPr>
+        <w:t xml:space="preserve"> automated deployment</w:t>
+      </w:r>
+      <w:r>
+        <w:rPr>
+          <w:rFonts w:ascii="Times" w:hAnsi="Times"/>
+          <w:sz w:val="22"/>
+          <w:szCs w:val="22"/>
+          <w:lang w:val="en-US"/>
+        </w:rPr>
+        <w:t>.</w:t>
+      </w:r>
+    </w:p>
+    <w:p>
+      <w:pPr>
+        <w:jc w:val="both"/>
+        <w:rPr>
+          <w:rFonts w:ascii="Times" w:hAnsi="Times"/>
+          <w:sz w:val="22"/>
+          <w:szCs w:val="22"/>
+          <w:lang w:val="en-US"/>
+        </w:rPr>
+      </w:pPr>
+      <w:r>
+        <w:rPr>
+          <w:rFonts w:ascii="Times" w:hAnsi="Times"/>
+          <w:sz w:val="22"/>
+          <w:szCs w:val="22"/>
+          <w:lang w:val="en-US"/>
+        </w:rPr>
+        <w:t xml:space="preserve">- Data processing </w:t>
+      </w:r>
+      <w:r>
+        <w:rPr>
+          <w:rFonts w:ascii="Times" w:hAnsi="Times"/>
+          <w:sz w:val="22"/>
+          <w:szCs w:val="22"/>
+          <w:lang w:val="en-US"/>
+        </w:rPr>
+        <w:t>using R.</w:t>
+      </w:r>
+    </w:p>
+    <w:p>
+      <w:pPr>
+        <w:jc w:val="both"/>
+        <w:rPr>
+          <w:rFonts w:ascii="Times" w:hAnsi="Times"/>
+          <w:sz w:val="22"/>
+          <w:szCs w:val="22"/>
+          <w:lang w:val="en-US"/>
+        </w:rPr>
+      </w:pPr>
+      <w:r>
+        <w:rPr>
+          <w:rFonts w:ascii="Times" w:hAnsi="Times"/>
+          <w:sz w:val="22"/>
+          <w:szCs w:val="22"/>
+          <w:lang w:val="en-US"/>
+        </w:rPr>
+        <w:t xml:space="preserve">- Presentation of information </w:t>
+      </w:r>
+      <w:r>
+        <w:rPr>
+          <w:rFonts w:ascii="Times" w:hAnsi="Times"/>
+          <w:sz w:val="22"/>
+          <w:szCs w:val="22"/>
+          <w:lang w:val="en-US"/>
+        </w:rPr>
+        <w:t>in</w:t>
+      </w:r>
+      <w:r>
+        <w:rPr>
+          <w:rFonts w:ascii="Times" w:hAnsi="Times"/>
+          <w:sz w:val="22"/>
+          <w:szCs w:val="22"/>
+          <w:lang w:val="en-US"/>
+        </w:rPr>
+        <w:t xml:space="preserve"> graphs and dashboards</w:t>
+      </w:r>
+      <w:r>
+        <w:rPr>
+          <w:rFonts w:ascii="Times" w:hAnsi="Times"/>
+          <w:sz w:val="22"/>
+          <w:szCs w:val="22"/>
+          <w:lang w:val="en-US"/>
+        </w:rPr>
+        <w:t xml:space="preserve"> using Tableau.</w:t>
+      </w:r>
+    </w:p>
+    <w:p>
+      <w:pPr>
+        <w:jc w:val="both"/>
+        <w:rPr>
+          <w:rFonts w:ascii="Times" w:hAnsi="Times"/>
+          <w:b/>
+          <w:sz w:val="22"/>
+          <w:szCs w:val="22"/>
+          <w:lang w:val="en-US"/>
+        </w:rPr>
+      </w:pPr>
+    </w:p>
+    <w:p>
+      <w:pPr>
+        <w:jc w:val="both"/>
+        <w:rPr>
+          <w:rFonts w:ascii="Times" w:hAnsi="Times"/>
+          <w:sz w:val="22"/>
+          <w:szCs w:val="22"/>
+          <w:lang w:val="en-US"/>
+        </w:rPr>
+      </w:pPr>
+    </w:p>
+    <w:p>
+      <w:pPr>
+        <w:jc w:val="center"/>
+        <w:rPr>
+          <w:rFonts w:ascii="Times" w:hAnsi="Times"/>
+          <w:b/>
+          <w:lang w:val="en-US"/>
+        </w:rPr>
+      </w:pPr>
+      <w:r>
+        <w:rPr>
+          <w:rFonts w:ascii="Times" w:hAnsi="Times"/>
+          <w:b/>
+          <w:lang w:val="en-US"/>
+        </w:rPr>
+        <w:t>Skills</w:t>
+      </w:r>
+    </w:p>
+    <w:p>
+      <w:pPr>
+        <w:rPr>
+          <w:rFonts w:ascii="Times" w:hAnsi="Times"/>
+          <w:sz w:val="22"/>
+          <w:szCs w:val="22"/>
+          <w:lang w:val="en-US"/>
+        </w:rPr>
+      </w:pPr>
+      <w:r>
+        <w:rPr>
+          <w:rFonts w:ascii="Times" w:hAnsi="Times"/>
+          <w:b/>
+          <w:sz w:val="22"/>
+          <w:szCs w:val="22"/>
+          <w:lang w:val="en-US"/>
+        </w:rPr>
+        <w:t>Language</w:t>
+      </w:r>
+      <w:r>
+        <w:rPr>
+          <w:rFonts w:ascii="Times" w:hAnsi="Times"/>
+          <w:b/>
+          <w:sz w:val="22"/>
+          <w:szCs w:val="22"/>
+          <w:lang w:val="en-US"/>
+        </w:rPr>
+        <w:t>s</w:t>
+      </w:r>
+      <w:r>
+        <w:rPr>
+          <w:rFonts w:ascii="Times" w:hAnsi="Times"/>
+          <w:b/>
+          <w:sz w:val="22"/>
+          <w:szCs w:val="22"/>
+          <w:lang w:val="en-US"/>
+        </w:rPr>
+        <w:t>:</w:t>
+      </w:r>
+      <w:r>
+        <w:rPr>
+          <w:rFonts w:ascii="Times" w:hAnsi="Times"/>
+          <w:sz w:val="22"/>
+          <w:szCs w:val="22"/>
+          <w:lang w:val="en-US"/>
+        </w:rPr>
+        <w:t xml:space="preserve">   </w:t>
+      </w:r>
+      <w:proofErr w:type="gramStart"/>
+      <w:r>
+        <w:rPr>
+          <w:rFonts w:ascii="Times" w:hAnsi="Times"/>
+          <w:sz w:val="22"/>
+          <w:szCs w:val="22"/>
+          <w:lang w:val="en-US"/>
+        </w:rPr>
+        <w:tab/>
+      </w:r>
+      <w:r>
+        <w:rPr>
+          <w:rFonts w:ascii="Times" w:hAnsi="Times"/>
+          <w:sz w:val="22"/>
+          <w:szCs w:val="22"/>
+          <w:lang w:val="en-US"/>
+        </w:rPr>
+        <w:t xml:space="preserve">  English</w:t>
+      </w:r>
+      <w:proofErr w:type="gramEnd"/>
+      <w:r>
+        <w:rPr>
+          <w:rFonts w:ascii="Times" w:hAnsi="Times"/>
+          <w:sz w:val="22"/>
+          <w:szCs w:val="22"/>
+          <w:lang w:val="en-US"/>
+        </w:rPr>
+        <w:t xml:space="preserve"> - </w:t>
+      </w:r>
+      <w:r>
+        <w:rPr>
+          <w:rFonts w:ascii="Times" w:hAnsi="Times"/>
+          <w:sz w:val="22"/>
+          <w:szCs w:val="22"/>
+          <w:lang w:val="en-US"/>
+        </w:rPr>
+        <w:t>Proficient</w:t>
+      </w:r>
+    </w:p>
+    <w:p>
+      <w:pPr>
+        <w:rPr>
+          <w:rFonts w:ascii="Times" w:hAnsi="Times"/>
+          <w:sz w:val="22"/>
+          <w:szCs w:val="22"/>
+          <w:lang w:val="en-US"/>
+        </w:rPr>
+      </w:pPr>
+      <w:r>
+        <w:rPr>
+          <w:rFonts w:ascii="Times" w:hAnsi="Times"/>
+          <w:b/>
+          <w:sz w:val="22"/>
+          <w:szCs w:val="22"/>
+          <w:lang w:val="en-US"/>
+        </w:rPr>
+        <w:t>MS Office</w:t>
+      </w:r>
+      <w:r>
+        <w:rPr>
+          <w:rFonts w:ascii="Times" w:hAnsi="Times"/>
+          <w:b/>
+          <w:sz w:val="22"/>
+          <w:szCs w:val="22"/>
+          <w:lang w:val="en-US"/>
+        </w:rPr>
+        <w:t>:</w:t>
+      </w:r>
+      <w:r>
+        <w:rPr>
+          <w:rFonts w:ascii="Times" w:hAnsi="Times"/>
+          <w:b/>
+          <w:sz w:val="22"/>
+          <w:szCs w:val="22"/>
+          <w:lang w:val="en-US"/>
+        </w:rPr>
+        <w:t xml:space="preserve"> </w:t>
+      </w:r>
+      <w:proofErr w:type="gramStart"/>
+      <w:r>
+        <w:rPr>
+          <w:rFonts w:ascii="Times" w:hAnsi="Times"/>
+          <w:b/>
+          <w:sz w:val="22"/>
+          <w:szCs w:val="22"/>
+          <w:lang w:val="en-US"/>
+        </w:rPr>
+        <w:tab/>
+        <w:t xml:space="preserve">  </w:t>
+      </w:r>
+      <w:r>
+        <w:rPr>
+          <w:rFonts w:ascii="Times" w:hAnsi="Times"/>
+          <w:sz w:val="22"/>
+          <w:szCs w:val="22"/>
+          <w:lang w:val="en-US"/>
+        </w:rPr>
+        <w:t>MS</w:t>
+      </w:r>
+      <w:proofErr w:type="gramEnd"/>
+      <w:r>
+        <w:rPr>
+          <w:rFonts w:ascii="Times" w:hAnsi="Times"/>
+          <w:sz w:val="22"/>
+          <w:szCs w:val="22"/>
+          <w:lang w:val="en-US"/>
+        </w:rPr>
+        <w:t xml:space="preserve"> E</w:t>
+      </w:r>
+      <w:r>
+        <w:rPr>
+          <w:rFonts w:ascii="Times" w:hAnsi="Times"/>
+          <w:sz w:val="22"/>
+          <w:szCs w:val="22"/>
+          <w:lang w:val="en-US"/>
+        </w:rPr>
+        <w:t xml:space="preserve">xcel – </w:t>
+      </w:r>
+      <w:r>
+        <w:rPr>
+          <w:rFonts w:ascii="Times" w:hAnsi="Times"/>
+          <w:sz w:val="22"/>
+          <w:szCs w:val="22"/>
+          <w:lang w:val="en-US"/>
+        </w:rPr>
+        <w:t>Advanced</w:t>
+      </w:r>
+    </w:p>
+    <w:p>
+      <w:pPr>
+        <w:rPr>
+          <w:rFonts w:ascii="Times" w:hAnsi="Times"/>
+          <w:sz w:val="22"/>
+          <w:szCs w:val="22"/>
+          <w:lang w:val="en-US"/>
+        </w:rPr>
+      </w:pPr>
+      <w:r>
+        <w:rPr>
+          <w:rFonts w:ascii="Times" w:hAnsi="Times"/>
+          <w:sz w:val="22"/>
+          <w:szCs w:val="22"/>
+          <w:lang w:val="en-US"/>
+        </w:rPr>
+        <w:tab/>
+      </w:r>
+      <w:r>
+        <w:rPr>
+          <w:rFonts w:ascii="Times" w:hAnsi="Times"/>
+          <w:sz w:val="22"/>
+          <w:szCs w:val="22"/>
+          <w:lang w:val="en-US"/>
+        </w:rPr>
+        <w:tab/>
+        <w:t xml:space="preserve">  MS Word – Intermediate</w:t>
+      </w:r>
+    </w:p>
+    <w:p>
+      <w:pPr>
+        <w:rPr>
+          <w:rFonts w:ascii="Times" w:hAnsi="Times"/>
+          <w:sz w:val="22"/>
+          <w:szCs w:val="22"/>
+          <w:lang w:val="en-US"/>
+        </w:rPr>
+      </w:pPr>
+      <w:r>
+        <w:rPr>
+          <w:rFonts w:ascii="Times" w:hAnsi="Times"/>
+          <w:sz w:val="22"/>
+          <w:szCs w:val="22"/>
+          <w:lang w:val="en-US"/>
+        </w:rPr>
+        <w:tab/>
+      </w:r>
+      <w:r>
+        <w:rPr>
+          <w:rFonts w:ascii="Times" w:hAnsi="Times"/>
+          <w:sz w:val="22"/>
+          <w:szCs w:val="22"/>
+          <w:lang w:val="en-US"/>
+        </w:rPr>
+        <w:tab/>
+        <w:t xml:space="preserve">  MS PowerPoint - Intermediate</w:t>
+      </w:r>
+    </w:p>
+    <w:p>
+      <w:pPr>
+        <w:rPr>
+          <w:rFonts w:ascii="Times" w:hAnsi="Times"/>
+          <w:sz w:val="22"/>
+          <w:szCs w:val="22"/>
+          <w:lang w:val="en-US"/>
+        </w:rPr>
+      </w:pPr>
+      <w:r>
+        <w:rPr>
+          <w:rFonts w:ascii="Times" w:hAnsi="Times"/>
+          <w:b/>
+          <w:sz w:val="22"/>
+          <w:szCs w:val="22"/>
+          <w:lang w:val="en-US"/>
+        </w:rPr>
+        <w:t>Programming</w:t>
+      </w:r>
+      <w:r>
+        <w:rPr>
+          <w:rFonts w:ascii="Times" w:hAnsi="Times"/>
+          <w:sz w:val="22"/>
+          <w:szCs w:val="22"/>
+          <w:lang w:val="en-US"/>
+        </w:rPr>
+        <w:t>:</w:t>
+      </w:r>
+      <w:proofErr w:type="gramStart"/>
+      <w:r>
+        <w:rPr>
+          <w:rFonts w:ascii="Times" w:hAnsi="Times"/>
+          <w:sz w:val="22"/>
+          <w:szCs w:val="22"/>
+          <w:lang w:val="en-US"/>
+        </w:rPr>
+        <w:tab/>
+        <w:t xml:space="preserve">  R</w:t>
+      </w:r>
+      <w:proofErr w:type="gramEnd"/>
+      <w:r>
+        <w:rPr>
+          <w:rFonts w:ascii="Times" w:hAnsi="Times"/>
+          <w:sz w:val="22"/>
+          <w:szCs w:val="22"/>
+          <w:lang w:val="en-US"/>
+        </w:rPr>
+        <w:t xml:space="preserve"> - Intermediate</w:t>
+      </w:r>
+      <w:r>
+        <w:rPr>
+          <w:rFonts w:ascii="Times" w:hAnsi="Times"/>
+          <w:sz w:val="22"/>
+          <w:szCs w:val="22"/>
+          <w:lang w:val="en-US"/>
+        </w:rPr>
+        <w:t xml:space="preserve">   </w:t>
+      </w:r>
+      <w:r>
+        <w:rPr>
+          <w:rFonts w:ascii="Times" w:hAnsi="Times"/>
+          <w:sz w:val="22"/>
+          <w:szCs w:val="22"/>
+          <w:lang w:val="en-US"/>
+        </w:rPr>
+        <w:t xml:space="preserve">  </w:t>
+      </w:r>
+      <w:r>
+        <w:rPr>
+          <w:rFonts w:ascii="Times" w:hAnsi="Times"/>
+          <w:sz w:val="22"/>
+          <w:szCs w:val="22"/>
+          <w:lang w:val="en-US"/>
+        </w:rPr>
+        <w:tab/>
+      </w:r>
+    </w:p>
+    <w:p>
+      <w:pPr>
+        <w:rPr>
+          <w:rFonts w:ascii="Times" w:hAnsi="Times"/>
+          <w:sz w:val="22"/>
+          <w:szCs w:val="22"/>
+          <w:lang w:val="en-US"/>
+        </w:rPr>
+      </w:pPr>
+      <w:r>
+        <w:rPr>
+          <w:rFonts w:ascii="Times" w:hAnsi="Times"/>
+          <w:sz w:val="22"/>
+          <w:szCs w:val="22"/>
+          <w:lang w:val="en-US"/>
+        </w:rPr>
+        <w:tab/>
+        <w:t xml:space="preserve">     </w:t>
+      </w:r>
+      <w:r>
+        <w:rPr>
+          <w:rFonts w:ascii="Times" w:hAnsi="Times"/>
+          <w:sz w:val="22"/>
+          <w:szCs w:val="22"/>
+          <w:lang w:val="en-US"/>
+        </w:rPr>
+        <w:t xml:space="preserve">   </w:t>
+      </w:r>
+      <w:r>
+        <w:rPr>
+          <w:rFonts w:ascii="Times" w:hAnsi="Times"/>
+          <w:sz w:val="22"/>
+          <w:szCs w:val="22"/>
+          <w:lang w:val="en-US"/>
+        </w:rPr>
+        <w:tab/>
+      </w:r>
+      <w:r>
+        <w:rPr>
+          <w:rFonts w:ascii="Times" w:hAnsi="Times"/>
+          <w:sz w:val="22"/>
+          <w:szCs w:val="22"/>
+          <w:lang w:val="en-US"/>
+        </w:rPr>
+        <w:t xml:space="preserve">  Python – Intermediate</w:t>
+      </w:r>
+    </w:p>
+    <w:p>
+      <w:pPr>
+        <w:rPr>
+          <w:rFonts w:ascii="Times" w:hAnsi="Times"/>
+          <w:sz w:val="22"/>
+          <w:szCs w:val="22"/>
+          <w:u w:val="single"/>
+          <w:lang w:val="en-US"/>
+        </w:rPr>
+      </w:pPr>
+      <w:r>
+        <w:rPr>
+          <w:rFonts w:ascii="Times" w:hAnsi="Times"/>
+          <w:sz w:val="22"/>
+          <w:szCs w:val="22"/>
+          <w:lang w:val="en-US"/>
+        </w:rPr>
+        <w:tab/>
+      </w:r>
+      <w:r>
+        <w:rPr>
+          <w:rFonts w:ascii="Times" w:hAnsi="Times"/>
+          <w:sz w:val="22"/>
+          <w:szCs w:val="22"/>
+          <w:lang w:val="en-US"/>
+        </w:rPr>
+        <w:tab/>
+        <w:t xml:space="preserve">  Stata - </w:t>
+      </w:r>
+      <w:r>
+        <w:rPr>
+          <w:rFonts w:ascii="Times" w:hAnsi="Times"/>
+          <w:sz w:val="22"/>
+          <w:szCs w:val="22"/>
+          <w:lang w:val="en-US"/>
+        </w:rPr>
+        <w:t>Intermediate</w:t>
+      </w:r>
+    </w:p>
+    <w:p>
+      <w:pPr>
+        <w:rPr>
+          <w:rFonts w:ascii="Times" w:hAnsi="Times"/>
+          <w:sz w:val="22"/>
+          <w:szCs w:val="22"/>
+          <w:lang w:val="en-US"/>
+        </w:rPr>
+      </w:pPr>
+      <w:r>
+        <w:rPr>
+          <w:rFonts w:ascii="Times" w:hAnsi="Times"/>
+          <w:sz w:val="22"/>
+          <w:szCs w:val="22"/>
+          <w:lang w:val="en-US"/>
+        </w:rPr>
+        <w:tab/>
+      </w:r>
+      <w:r>
+        <w:rPr>
+          <w:rFonts w:ascii="Times" w:hAnsi="Times"/>
+          <w:sz w:val="22"/>
+          <w:szCs w:val="22"/>
+          <w:lang w:val="en-US"/>
+        </w:rPr>
+        <w:tab/>
+        <w:t xml:space="preserve">  SQL – Beginner</w:t>
+      </w:r>
+    </w:p>
+    <w:p>
+      <w:pPr>
+        <w:rPr>
+          <w:rFonts w:ascii="Times" w:hAnsi="Times"/>
+          <w:sz w:val="22"/>
+          <w:szCs w:val="22"/>
+          <w:lang w:val="en-US"/>
+        </w:rPr>
+      </w:pPr>
+      <w:r>
+        <w:rPr>
+          <w:rFonts w:ascii="Times" w:hAnsi="Times"/>
+          <w:sz w:val="22"/>
+          <w:szCs w:val="22"/>
+          <w:lang w:val="en-US"/>
+        </w:rPr>
+        <w:tab/>
+      </w:r>
+      <w:r>
+        <w:rPr>
+          <w:rFonts w:ascii="Times" w:hAnsi="Times"/>
+          <w:sz w:val="22"/>
+          <w:szCs w:val="22"/>
+          <w:lang w:val="en-US"/>
+        </w:rPr>
+        <w:tab/>
+        <w:t xml:space="preserve">  </w:t>
+      </w:r>
+      <w:proofErr w:type="spellStart"/>
+      <w:r>
+        <w:rPr>
+          <w:rFonts w:ascii="Times" w:hAnsi="Times"/>
+          <w:sz w:val="22"/>
+          <w:szCs w:val="22"/>
+          <w:lang w:val="en-US"/>
+        </w:rPr>
+        <w:t>Matlab</w:t>
+      </w:r>
+      <w:proofErr w:type="spellEnd"/>
+      <w:r>
+        <w:rPr>
+          <w:rFonts w:ascii="Times" w:hAnsi="Times"/>
+          <w:sz w:val="22"/>
+          <w:szCs w:val="22"/>
+          <w:lang w:val="en-US"/>
+        </w:rPr>
+        <w:t xml:space="preserve"> – </w:t>
+      </w:r>
+      <w:r>
+        <w:rPr>
+          <w:rFonts w:ascii="Times" w:hAnsi="Times"/>
+          <w:sz w:val="22"/>
+          <w:szCs w:val="22"/>
+          <w:lang w:val="en-US"/>
+        </w:rPr>
+        <w:t>Intermediate</w:t>
+      </w:r>
+    </w:p>
+    <w:p>
+      <w:pPr>
+        <w:rPr>
+          <w:rFonts w:ascii="Times" w:hAnsi="Times"/>
+          <w:bCs/>
+          <w:sz w:val="22"/>
+          <w:szCs w:val="22"/>
+          <w:lang w:val="en-US"/>
+        </w:rPr>
+      </w:pPr>
+      <w:r>
+        <w:rPr>
+          <w:rFonts w:ascii="Times" w:hAnsi="Times"/>
+          <w:b/>
+          <w:sz w:val="22"/>
+          <w:szCs w:val="22"/>
+          <w:lang w:val="en-US"/>
+        </w:rPr>
+        <w:t xml:space="preserve">Others: </w:t>
+      </w:r>
+      <w:proofErr w:type="gramStart"/>
+      <w:r>
+        <w:rPr>
+          <w:rFonts w:ascii="Times" w:hAnsi="Times"/>
+          <w:b/>
+          <w:sz w:val="22"/>
+          <w:szCs w:val="22"/>
+          <w:lang w:val="en-US"/>
+        </w:rPr>
+        <w:tab/>
+      </w:r>
+      <w:r>
+        <w:rPr>
+          <w:rFonts w:ascii="Times" w:hAnsi="Times"/>
+          <w:b/>
+          <w:sz w:val="22"/>
+          <w:szCs w:val="22"/>
+          <w:lang w:val="en-US"/>
+        </w:rPr>
+        <w:t xml:space="preserve">  </w:t>
+      </w:r>
+      <w:proofErr w:type="spellStart"/>
+      <w:r>
+        <w:rPr>
+          <w:rFonts w:ascii="Times" w:hAnsi="Times"/>
+          <w:bCs/>
+          <w:sz w:val="22"/>
+          <w:szCs w:val="22"/>
+          <w:lang w:val="en-US"/>
+        </w:rPr>
+        <w:t>PowerBi</w:t>
+      </w:r>
+      <w:proofErr w:type="spellEnd"/>
+      <w:proofErr w:type="gramEnd"/>
+      <w:r>
+        <w:rPr>
+          <w:rFonts w:ascii="Times" w:hAnsi="Times"/>
+          <w:bCs/>
+          <w:sz w:val="22"/>
+          <w:szCs w:val="22"/>
+          <w:lang w:val="en-US"/>
+        </w:rPr>
+        <w:t xml:space="preserve"> – Intermediate</w:t>
+      </w:r>
+    </w:p>
+    <w:p>
+      <w:pPr>
+        <w:rPr>
+          <w:rFonts w:ascii="Times" w:hAnsi="Times"/>
+          <w:bCs/>
+          <w:sz w:val="22"/>
+          <w:szCs w:val="22"/>
+          <w:lang w:val="en-US"/>
+        </w:rPr>
+      </w:pPr>
+      <w:r>
+        <w:rPr>
+          <w:rFonts w:ascii="Times" w:hAnsi="Times"/>
+          <w:bCs/>
+          <w:sz w:val="22"/>
+          <w:szCs w:val="22"/>
+          <w:lang w:val="en-US"/>
+        </w:rPr>
+        <w:tab/>
+      </w:r>
+      <w:r>
+        <w:rPr>
+          <w:rFonts w:ascii="Times" w:hAnsi="Times"/>
+          <w:bCs/>
+          <w:sz w:val="22"/>
+          <w:szCs w:val="22"/>
+          <w:lang w:val="en-US"/>
+        </w:rPr>
+        <w:tab/>
+        <w:t xml:space="preserve">  Tableau - Beginner</w:t>
+      </w:r>
+    </w:p>
+    <w:p>
+      <w:pPr>
+        <w:rPr>
+          <w:lang w:val="en-US"/>
+        </w:rPr>
+      </w:pPr>
+    </w:p>
+    <w:p>
+      <w:pPr>
+        <w:rPr>
+          <w:rFonts w:ascii="Times" w:hAnsi="Times"/>
+          <w:bCs/>
+          <w:sz w:val="22"/>
+          <w:szCs w:val="22"/>
+          <w:u w:val="single"/>
+          <w:lang w:val="en-US"/>
+        </w:rPr>
+      </w:pPr>
+    </w:p>
+    <w:p>
+      <w:pPr>
+        <w:jc w:val="center"/>
+        <w:rPr>
+          <w:rFonts w:ascii="Times" w:hAnsi="Times"/>
+          <w:b/>
+          <w:lang w:val="en-US"/>
+        </w:rPr>
+      </w:pPr>
+      <w:r>
+        <w:rPr>
+          <w:rFonts w:ascii="Times" w:hAnsi="Times"/>
+          <w:b/>
+          <w:lang w:val="en-US"/>
+        </w:rPr>
+        <w:t>About me</w:t>
+      </w:r>
+    </w:p>
+    <w:p>
+      <w:pPr>
+        <w:rPr>
+          <w:rFonts w:ascii="Times" w:hAnsi="Times"/>
+          <w:sz w:val="22"/>
+          <w:szCs w:val="22"/>
+          <w:lang w:val="en-US"/>
+        </w:rPr>
+      </w:pPr>
+      <w:r>
+        <w:rPr>
+          <w:rFonts w:ascii="Times" w:hAnsi="Times"/>
+          <w:sz w:val="22"/>
+          <w:szCs w:val="22"/>
+          <w:lang w:val="en-US"/>
+        </w:rPr>
+        <w:t>- Proactiv</w:t>
+      </w:r>
+      <w:r>
+        <w:rPr>
+          <w:rFonts w:ascii="Times" w:hAnsi="Times"/>
+          <w:sz w:val="22"/>
+          <w:szCs w:val="22"/>
+          <w:lang w:val="en-US"/>
+        </w:rPr>
+        <w:t>e behavior</w:t>
+      </w:r>
+    </w:p>
+    <w:p>
+      <w:pPr>
+        <w:rPr>
+          <w:rFonts w:ascii="Times" w:hAnsi="Times"/>
+          <w:sz w:val="22"/>
+          <w:szCs w:val="22"/>
+          <w:lang w:val="en-US"/>
+        </w:rPr>
+      </w:pPr>
+      <w:r>
+        <w:rPr>
+          <w:rFonts w:ascii="Times" w:hAnsi="Times"/>
+          <w:sz w:val="22"/>
+          <w:szCs w:val="22"/>
+          <w:lang w:val="en-US"/>
+        </w:rPr>
+        <w:t xml:space="preserve">- </w:t>
+      </w:r>
+      <w:r>
+        <w:rPr>
+          <w:rFonts w:ascii="Times" w:hAnsi="Times"/>
+          <w:sz w:val="22"/>
+          <w:szCs w:val="22"/>
+          <w:lang w:val="en-US"/>
+        </w:rPr>
+        <w:t>A</w:t>
+      </w:r>
+      <w:r>
+        <w:rPr>
+          <w:rFonts w:ascii="Times" w:hAnsi="Times"/>
+          <w:sz w:val="22"/>
+          <w:szCs w:val="22"/>
+          <w:lang w:val="en-US"/>
+        </w:rPr>
+        <w:t>ssertive communicator</w:t>
+      </w:r>
+    </w:p>
+    <w:p>
+      <w:pPr>
+        <w:rPr>
+          <w:rFonts w:ascii="Times" w:hAnsi="Times"/>
+          <w:sz w:val="22"/>
+          <w:szCs w:val="22"/>
+          <w:lang w:val="en-US"/>
+        </w:rPr>
+      </w:pPr>
+      <w:r>
+        <w:rPr>
+          <w:rFonts w:ascii="Times" w:hAnsi="Times"/>
+          <w:sz w:val="22"/>
+          <w:szCs w:val="22"/>
+          <w:lang w:val="en-US"/>
+        </w:rPr>
+        <w:t xml:space="preserve">- </w:t>
+      </w:r>
+      <w:r>
+        <w:rPr>
+          <w:rFonts w:ascii="Times" w:hAnsi="Times"/>
+          <w:sz w:val="22"/>
+          <w:szCs w:val="22"/>
+          <w:lang w:val="en-US"/>
+        </w:rPr>
+        <w:t>Creative and strategic problem solving</w:t>
+      </w:r>
+    </w:p>
+    <w:p>
+      <w:pPr>
+        <w:rPr>
+          <w:rFonts w:ascii="Times" w:hAnsi="Times"/>
+          <w:sz w:val="22"/>
+          <w:szCs w:val="22"/>
+          <w:lang w:val="en-US"/>
+        </w:rPr>
+      </w:pPr>
+      <w:r>
+        <w:rPr>
+          <w:rFonts w:ascii="Times" w:hAnsi="Times"/>
+          <w:sz w:val="22"/>
+          <w:szCs w:val="22"/>
+          <w:lang w:val="en-US"/>
+        </w:rPr>
+        <w:t xml:space="preserve">- </w:t>
+      </w:r>
+      <w:r>
+        <w:rPr>
+          <w:rFonts w:ascii="Times" w:hAnsi="Times"/>
+          <w:sz w:val="22"/>
+          <w:szCs w:val="22"/>
+          <w:lang w:val="en-US"/>
+        </w:rPr>
+        <w:t xml:space="preserve">Team player </w:t>
+      </w:r>
+    </w:p>
+    <w:p>
+      <w:pPr>
+        <w:rPr>
+          <w:rFonts w:ascii="Times" w:hAnsi="Times"/>
+          <w:sz w:val="22"/>
+          <w:szCs w:val="22"/>
+          <w:lang w:val="en-US"/>
+        </w:rPr>
+      </w:pPr>
+    </w:p>
+    <w:p>
+      <w:pPr>
+        <w:rPr>
+          <w:rFonts w:ascii="Times" w:hAnsi="Times"/>
+          <w:sz w:val="22"/>
+          <w:szCs w:val="22"/>
+          <w:lang w:val="en-US"/>
+        </w:rPr>
+      </w:pPr>
+    </w:p>
+    <w:p>
+      <w:pPr>
+        <w:jc w:val="center"/>
+        <w:rPr>
+          <w:rFonts w:ascii="Times" w:hAnsi="Times"/>
+          <w:b/>
+          <w:u w:val="single"/>
+          <w:lang w:val="en-CA"/>
+        </w:rPr>
+      </w:pPr>
+      <w:r>
+        <w:rPr>
+          <w:rFonts w:ascii="Times" w:hAnsi="Times"/>
+          <w:b/>
+          <w:lang w:val="en-CA"/>
+        </w:rPr>
+        <w:t>Relevant coursework</w:t>
+      </w:r>
+    </w:p>
+    <w:p>
+      <w:pPr>
+        <w:rPr>
+          <w:rFonts w:ascii="Times" w:hAnsi="Times"/>
+          <w:sz w:val="22"/>
+          <w:szCs w:val="22"/>
+          <w:lang w:val="en-CA"/>
+        </w:rPr>
+      </w:pPr>
+      <w:bookmarkStart w:id="0" w:name="_Hlk124288440"/>
+      <w:r>
+        <w:rPr>
+          <w:rFonts w:ascii="Times" w:hAnsi="Times"/>
+          <w:b/>
+          <w:sz w:val="22"/>
+          <w:szCs w:val="22"/>
+          <w:lang w:val="en-CA"/>
+        </w:rPr>
+        <w:t>QLAB – PUCP</w:t>
+      </w:r>
+      <w:r>
+        <w:rPr>
+          <w:rFonts w:ascii="Times" w:hAnsi="Times"/>
+          <w:b/>
+          <w:sz w:val="22"/>
+          <w:szCs w:val="22"/>
+          <w:lang w:val="en-CA"/>
+        </w:rPr>
+        <w:tab/>
+      </w:r>
+      <w:r>
+        <w:rPr>
+          <w:rFonts w:ascii="Times" w:hAnsi="Times"/>
+          <w:b/>
+          <w:sz w:val="22"/>
+          <w:szCs w:val="22"/>
+          <w:lang w:val="en-CA"/>
+        </w:rPr>
+        <w:tab/>
+      </w:r>
+      <w:r>
+        <w:rPr>
+          <w:rFonts w:ascii="Times" w:hAnsi="Times"/>
+          <w:b/>
+          <w:sz w:val="22"/>
+          <w:szCs w:val="22"/>
+          <w:lang w:val="en-CA"/>
+        </w:rPr>
+        <w:tab/>
+      </w:r>
+      <w:r>
+        <w:rPr>
+          <w:rFonts w:ascii="Times" w:hAnsi="Times"/>
+          <w:b/>
+          <w:sz w:val="22"/>
+          <w:szCs w:val="22"/>
+          <w:lang w:val="en-CA"/>
+        </w:rPr>
+        <w:tab/>
+      </w:r>
+      <w:r>
+        <w:rPr>
+          <w:rFonts w:ascii="Times" w:hAnsi="Times"/>
+          <w:b/>
+          <w:sz w:val="22"/>
+          <w:szCs w:val="22"/>
+          <w:lang w:val="en-CA"/>
+        </w:rPr>
+        <w:tab/>
+      </w:r>
+      <w:r>
+        <w:rPr>
+          <w:rFonts w:ascii="Times" w:hAnsi="Times"/>
+          <w:b/>
+          <w:sz w:val="22"/>
+          <w:szCs w:val="22"/>
+          <w:lang w:val="en-CA"/>
+        </w:rPr>
+        <w:tab/>
+      </w:r>
+      <w:r>
+        <w:rPr>
+          <w:rFonts w:ascii="Times" w:hAnsi="Times"/>
+          <w:sz w:val="22"/>
+          <w:szCs w:val="22"/>
+          <w:lang w:val="en-CA"/>
+        </w:rPr>
+        <w:tab/>
+      </w:r>
+      <w:r>
+        <w:rPr>
+          <w:rFonts w:ascii="Times" w:hAnsi="Times"/>
+          <w:sz w:val="22"/>
+          <w:szCs w:val="22"/>
+          <w:lang w:val="en-CA"/>
+        </w:rPr>
+        <w:tab/>
+        <w:t xml:space="preserve">                                San Miguel, Lima</w:t>
+      </w:r>
+    </w:p>
+    <w:p>
+      <w:pPr>
+        <w:rPr>
+          <w:rFonts w:ascii="Times" w:hAnsi="Times"/>
+          <w:b/>
+          <w:lang w:val="en-CA"/>
+        </w:rPr>
+      </w:pPr>
+      <w:r>
+        <w:rPr>
+          <w:rFonts w:ascii="Times" w:hAnsi="Times"/>
+          <w:sz w:val="22"/>
+          <w:szCs w:val="22"/>
+          <w:lang w:val="en-CA"/>
+        </w:rPr>
+        <w:t>Minor in Data Science for Public Administration</w:t>
+      </w:r>
+      <w:r>
+        <w:rPr>
+          <w:rFonts w:ascii="Times" w:hAnsi="Times"/>
+          <w:sz w:val="22"/>
+          <w:szCs w:val="22"/>
+          <w:lang w:val="en-CA"/>
+        </w:rPr>
+        <w:tab/>
+      </w:r>
+      <w:r>
+        <w:rPr>
+          <w:rFonts w:ascii="Times" w:hAnsi="Times"/>
+          <w:sz w:val="22"/>
+          <w:szCs w:val="22"/>
+          <w:lang w:val="en-CA"/>
+        </w:rPr>
+        <w:tab/>
+      </w:r>
+      <w:r>
+        <w:rPr>
+          <w:rFonts w:ascii="Times" w:hAnsi="Times"/>
+          <w:sz w:val="22"/>
+          <w:szCs w:val="22"/>
+          <w:lang w:val="en-CA"/>
+        </w:rPr>
+        <w:tab/>
+      </w:r>
+      <w:r>
+        <w:rPr>
+          <w:rFonts w:ascii="Times" w:hAnsi="Times"/>
+          <w:sz w:val="22"/>
+          <w:szCs w:val="22"/>
+          <w:lang w:val="en-CA"/>
+        </w:rPr>
+        <w:tab/>
+      </w:r>
+      <w:r>
+        <w:rPr>
+          <w:rFonts w:ascii="Times" w:hAnsi="Times"/>
+          <w:sz w:val="22"/>
+          <w:szCs w:val="22"/>
+          <w:lang w:val="en-CA"/>
+        </w:rPr>
+        <w:tab/>
+        <w:t xml:space="preserve"> </w:t>
+      </w:r>
+      <w:r>
+        <w:rPr>
+          <w:rFonts w:ascii="Times" w:hAnsi="Times"/>
+          <w:sz w:val="22"/>
+          <w:szCs w:val="22"/>
+          <w:lang w:val="en-CA"/>
+        </w:rPr>
+        <w:t xml:space="preserve">   </w:t>
+      </w:r>
+      <w:r>
+        <w:rPr>
+          <w:rFonts w:ascii="Times" w:hAnsi="Times"/>
+          <w:sz w:val="22"/>
+          <w:szCs w:val="22"/>
+          <w:lang w:val="en-CA"/>
+        </w:rPr>
+        <w:t xml:space="preserve">        </w:t>
+      </w:r>
+      <w:r>
+        <w:rPr>
+          <w:rFonts w:ascii="Times" w:hAnsi="Times"/>
+          <w:sz w:val="22"/>
+          <w:szCs w:val="22"/>
+          <w:lang w:val="en-CA"/>
+        </w:rPr>
+        <w:t>August 2023 - Present</w:t>
+      </w:r>
+    </w:p>
+    <w:p>
+      <w:pPr>
         <w:rPr>
           <w:rFonts w:ascii="Times" w:hAnsi="Times"/>
           <w:i/>
@@ -2622,8 +2354,7 @@
           <w:szCs w:val="22"/>
           <w:lang w:val="en-CA"/>
         </w:rPr>
-        <w:t xml:space="preserve">Impact </w:t>
-      </w:r>
+      </w:pPr>
       <w:r>
         <w:rPr>
           <w:rFonts w:ascii="Times" w:hAnsi="Times"/>
@@ -2633,9 +2364,275 @@
           <w:szCs w:val="22"/>
           <w:lang w:val="en-CA"/>
         </w:rPr>
-        <w:t>E</w:t>
-      </w:r>
-      <w:r>
+        <w:t>Artificial Intelligence and Causal Inference.</w:t>
+      </w:r>
+    </w:p>
+    <w:p>
+      <w:pPr>
+        <w:rPr>
+          <w:rFonts w:ascii="Times" w:hAnsi="Times"/>
+          <w:sz w:val="22"/>
+          <w:szCs w:val="22"/>
+          <w:u w:val="single"/>
+          <w:lang w:val="en-CA"/>
+        </w:rPr>
+      </w:pPr>
+      <w:r>
+        <w:rPr>
+          <w:rFonts w:ascii="Times" w:hAnsi="Times"/>
+          <w:sz w:val="22"/>
+          <w:szCs w:val="22"/>
+          <w:lang w:val="en-CA"/>
+        </w:rPr>
+        <w:t xml:space="preserve"> </w:t>
+      </w:r>
+    </w:p>
+    <w:p>
+      <w:pPr>
+        <w:rPr>
+          <w:rFonts w:ascii="Times" w:hAnsi="Times"/>
+          <w:sz w:val="22"/>
+          <w:szCs w:val="22"/>
+          <w:lang w:val="en-CA"/>
+        </w:rPr>
+      </w:pPr>
+      <w:r>
+        <w:rPr>
+          <w:rFonts w:ascii="Times" w:hAnsi="Times"/>
+          <w:b/>
+          <w:sz w:val="22"/>
+          <w:szCs w:val="22"/>
+          <w:lang w:val="en-CA"/>
+        </w:rPr>
+        <w:t>QLAB – PUCP</w:t>
+      </w:r>
+      <w:r>
+        <w:rPr>
+          <w:rFonts w:ascii="Times" w:hAnsi="Times"/>
+          <w:b/>
+          <w:sz w:val="22"/>
+          <w:szCs w:val="22"/>
+          <w:lang w:val="en-CA"/>
+        </w:rPr>
+        <w:tab/>
+      </w:r>
+      <w:r>
+        <w:rPr>
+          <w:rFonts w:ascii="Times" w:hAnsi="Times"/>
+          <w:b/>
+          <w:sz w:val="22"/>
+          <w:szCs w:val="22"/>
+          <w:lang w:val="en-CA"/>
+        </w:rPr>
+        <w:tab/>
+      </w:r>
+      <w:r>
+        <w:rPr>
+          <w:rFonts w:ascii="Times" w:hAnsi="Times"/>
+          <w:b/>
+          <w:sz w:val="22"/>
+          <w:szCs w:val="22"/>
+          <w:lang w:val="en-CA"/>
+        </w:rPr>
+        <w:tab/>
+      </w:r>
+      <w:r>
+        <w:rPr>
+          <w:rFonts w:ascii="Times" w:hAnsi="Times"/>
+          <w:b/>
+          <w:sz w:val="22"/>
+          <w:szCs w:val="22"/>
+          <w:lang w:val="en-CA"/>
+        </w:rPr>
+        <w:tab/>
+      </w:r>
+      <w:r>
+        <w:rPr>
+          <w:rFonts w:ascii="Times" w:hAnsi="Times"/>
+          <w:b/>
+          <w:sz w:val="22"/>
+          <w:szCs w:val="22"/>
+          <w:lang w:val="en-CA"/>
+        </w:rPr>
+        <w:tab/>
+      </w:r>
+      <w:r>
+        <w:rPr>
+          <w:rFonts w:ascii="Times" w:hAnsi="Times"/>
+          <w:b/>
+          <w:sz w:val="22"/>
+          <w:szCs w:val="22"/>
+          <w:lang w:val="en-CA"/>
+        </w:rPr>
+        <w:tab/>
+      </w:r>
+      <w:r>
+        <w:rPr>
+          <w:rFonts w:ascii="Times" w:hAnsi="Times"/>
+          <w:sz w:val="22"/>
+          <w:szCs w:val="22"/>
+          <w:lang w:val="en-CA"/>
+        </w:rPr>
+        <w:tab/>
+      </w:r>
+      <w:r>
+        <w:rPr>
+          <w:rFonts w:ascii="Times" w:hAnsi="Times"/>
+          <w:sz w:val="22"/>
+          <w:szCs w:val="22"/>
+          <w:lang w:val="en-CA"/>
+        </w:rPr>
+        <w:tab/>
+        <w:t xml:space="preserve">                                San Miguel, Lima</w:t>
+      </w:r>
+    </w:p>
+    <w:p>
+      <w:pPr>
+        <w:rPr>
+          <w:rFonts w:ascii="Times" w:hAnsi="Times"/>
+          <w:b/>
+          <w:lang w:val="en-CA"/>
+        </w:rPr>
+      </w:pPr>
+      <w:r>
+        <w:rPr>
+          <w:rFonts w:ascii="Times" w:hAnsi="Times"/>
+          <w:sz w:val="22"/>
+          <w:szCs w:val="22"/>
+          <w:lang w:val="en-CA"/>
+        </w:rPr>
+        <w:t>Training in Advance</w:t>
+      </w:r>
+      <w:r>
+        <w:rPr>
+          <w:rFonts w:ascii="Times" w:hAnsi="Times"/>
+          <w:sz w:val="22"/>
+          <w:szCs w:val="22"/>
+          <w:lang w:val="en-CA"/>
+        </w:rPr>
+        <w:t>d</w:t>
+      </w:r>
+      <w:r>
+        <w:rPr>
+          <w:rFonts w:ascii="Times" w:hAnsi="Times"/>
+          <w:sz w:val="22"/>
+          <w:szCs w:val="22"/>
+          <w:lang w:val="en-CA"/>
+        </w:rPr>
+        <w:t xml:space="preserve"> Econometrics.</w:t>
+      </w:r>
+      <w:r>
+        <w:rPr>
+          <w:rFonts w:ascii="Times" w:hAnsi="Times"/>
+          <w:sz w:val="22"/>
+          <w:szCs w:val="22"/>
+          <w:lang w:val="en-CA"/>
+        </w:rPr>
+        <w:tab/>
+      </w:r>
+      <w:r>
+        <w:rPr>
+          <w:rFonts w:ascii="Times" w:hAnsi="Times"/>
+          <w:sz w:val="22"/>
+          <w:szCs w:val="22"/>
+          <w:lang w:val="en-CA"/>
+        </w:rPr>
+        <w:tab/>
+      </w:r>
+      <w:r>
+        <w:rPr>
+          <w:rFonts w:ascii="Times" w:hAnsi="Times"/>
+          <w:sz w:val="22"/>
+          <w:szCs w:val="22"/>
+          <w:lang w:val="en-CA"/>
+        </w:rPr>
+        <w:tab/>
+      </w:r>
+      <w:r>
+        <w:rPr>
+          <w:rFonts w:ascii="Times" w:hAnsi="Times"/>
+          <w:sz w:val="22"/>
+          <w:szCs w:val="22"/>
+          <w:lang w:val="en-CA"/>
+        </w:rPr>
+        <w:tab/>
+      </w:r>
+      <w:r>
+        <w:rPr>
+          <w:rFonts w:ascii="Times" w:hAnsi="Times"/>
+          <w:sz w:val="22"/>
+          <w:szCs w:val="22"/>
+          <w:lang w:val="en-CA"/>
+        </w:rPr>
+        <w:tab/>
+      </w:r>
+      <w:r>
+        <w:rPr>
+          <w:rFonts w:ascii="Times" w:hAnsi="Times"/>
+          <w:sz w:val="22"/>
+          <w:szCs w:val="22"/>
+          <w:lang w:val="en-CA"/>
+        </w:rPr>
+        <w:tab/>
+      </w:r>
+      <w:r>
+        <w:rPr>
+          <w:rFonts w:ascii="Times" w:hAnsi="Times"/>
+          <w:sz w:val="22"/>
+          <w:szCs w:val="22"/>
+          <w:lang w:val="en-CA"/>
+        </w:rPr>
+        <w:tab/>
+        <w:t xml:space="preserve"> </w:t>
+      </w:r>
+      <w:r>
+        <w:rPr>
+          <w:rFonts w:ascii="Times" w:hAnsi="Times"/>
+          <w:sz w:val="22"/>
+          <w:szCs w:val="22"/>
+          <w:lang w:val="en-CA"/>
+        </w:rPr>
+        <w:t xml:space="preserve">        Jan</w:t>
+      </w:r>
+      <w:r>
+        <w:rPr>
+          <w:rFonts w:ascii="Times" w:hAnsi="Times"/>
+          <w:sz w:val="22"/>
+          <w:szCs w:val="22"/>
+          <w:lang w:val="en-CA"/>
+        </w:rPr>
+        <w:t>uary</w:t>
+      </w:r>
+      <w:r>
+        <w:rPr>
+          <w:rFonts w:ascii="Times" w:hAnsi="Times"/>
+          <w:sz w:val="22"/>
+          <w:szCs w:val="22"/>
+          <w:lang w:val="en-CA"/>
+        </w:rPr>
+        <w:t xml:space="preserve"> - Feb</w:t>
+      </w:r>
+      <w:r>
+        <w:rPr>
+          <w:rFonts w:ascii="Times" w:hAnsi="Times"/>
+          <w:sz w:val="22"/>
+          <w:szCs w:val="22"/>
+          <w:lang w:val="en-CA"/>
+        </w:rPr>
+        <w:t>ruary</w:t>
+      </w:r>
+      <w:r>
+        <w:rPr>
+          <w:rFonts w:ascii="Times" w:hAnsi="Times"/>
+          <w:sz w:val="22"/>
+          <w:szCs w:val="22"/>
+          <w:lang w:val="en-CA"/>
+        </w:rPr>
+        <w:t xml:space="preserve"> 2022</w:t>
+      </w:r>
+    </w:p>
+    <w:p>
+      <w:pPr>
         <w:rPr>
           <w:rFonts w:ascii="Times" w:hAnsi="Times"/>
           <w:i/>
@@ -2644,9 +2641,7 @@
           <w:szCs w:val="22"/>
           <w:lang w:val="en-CA"/>
         </w:rPr>
-        <w:t xml:space="preserve">valuation: </w:t>
-      </w:r>
-      <w:proofErr w:type="spellStart"/>
+      </w:pPr>
       <w:r>
         <w:rPr>
           <w:rFonts w:ascii="Times" w:hAnsi="Times"/>
@@ -2656,9 +2651,8 @@
           <w:szCs w:val="22"/>
           <w:lang w:val="en-CA"/>
         </w:rPr>
-        <w:t>Microeconometrics</w:t>
-      </w:r>
-      <w:proofErr w:type="spellEnd"/>
+        <w:t xml:space="preserve">Impact </w:t>
+      </w:r>
       <w:r>
         <w:rPr>
           <w:rFonts w:ascii="Times" w:hAnsi="Times"/>
@@ -2668,27 +2662,42 @@
           <w:szCs w:val="22"/>
           <w:lang w:val="en-CA"/>
         </w:rPr>
+        <w:t>E</w:t>
+      </w:r>
+      <w:r>
+        <w:rPr>
+          <w:rFonts w:ascii="Times" w:hAnsi="Times"/>
+          <w:i/>
+          <w:iCs/>
+          <w:sz w:val="22"/>
+          <w:szCs w:val="22"/>
+          <w:lang w:val="en-CA"/>
+        </w:rPr>
+        <w:t xml:space="preserve">valuation: </w:t>
+      </w:r>
+      <w:proofErr w:type="spellStart"/>
+      <w:r>
+        <w:rPr>
+          <w:rFonts w:ascii="Times" w:hAnsi="Times"/>
+          <w:i/>
+          <w:iCs/>
+          <w:sz w:val="22"/>
+          <w:szCs w:val="22"/>
+          <w:lang w:val="en-CA"/>
+        </w:rPr>
+        <w:t>Microeconometrics</w:t>
+      </w:r>
+      <w:proofErr w:type="spellEnd"/>
+      <w:r>
+        <w:rPr>
+          <w:rFonts w:ascii="Times" w:hAnsi="Times"/>
+          <w:i/>
+          <w:iCs/>
+          <w:sz w:val="22"/>
+          <w:szCs w:val="22"/>
+          <w:lang w:val="en-CA"/>
+        </w:rPr>
         <w:t>.</w:t>
-      </w:r>
-    </w:p>
-    <w:p>
-      <w:pPr>
-        <w:rPr>
-          <w:rFonts w:ascii="Times" w:hAnsi="Times"/>
-          <w:sz w:val="22"/>
-          <w:szCs w:val="22"/>
-          <w:u w:val="single"/>
-          <w:lang w:val="en-CA"/>
-        </w:rPr>
-      </w:pPr>
-      <w:r>
-        <w:rPr>
-          <w:rFonts w:ascii="Times" w:hAnsi="Times"/>
-          <w:sz w:val="22"/>
-          <w:szCs w:val="22"/>
-          <w:lang w:val="en-CA"/>
-        </w:rPr>
-        <w:t xml:space="preserve"> </w:t>
       </w:r>
       <w:bookmarkEnd w:id="0"/>
     </w:p>
